--- a/OffertTemplateTool/wwwroot/OfferteTemplates/NewHeapTemplate.docx
+++ b/OffertTemplateTool/wwwroot/OfferteTemplates/NewHeapTemplate.docx
@@ -3576,7 +3576,7 @@
                               <w:noProof/>
                               <w:color w:val="C0504D" w:themeColor="accent2"/>
                             </w:rPr>
-                            <w:t>14</w:t>
+                            <w:t>15</w:t>
                           </w:r>
                           <w:r>
                             <w:rPr>
@@ -3631,7 +3631,7 @@
                         <w:noProof/>
                         <w:color w:val="C0504D" w:themeColor="accent2"/>
                       </w:rPr>
-                      <w:t>14</w:t>
+                      <w:t>15</w:t>
                     </w:r>
                     <w:r>
                       <w:rPr>
@@ -8575,7 +8575,7 @@
 </file>
 
 <file path=customXml/itemProps1.xml><?xml version="1.0" encoding="utf-8"?>
-<ds:datastoreItem xmlns:ds="http://schemas.openxmlformats.org/officeDocument/2006/customXml" ds:itemID="{5A63D6DF-4AB8-4F53-B19D-93F1C19D7F92}">
+<ds:datastoreItem xmlns:ds="http://schemas.openxmlformats.org/officeDocument/2006/customXml" ds:itemID="{77754737-49D3-40F6-8FCC-E28DC0B4271B}">
   <ds:schemaRefs>
     <ds:schemaRef ds:uri="http://schemas.openxmlformats.org/officeDocument/2006/bibliography"/>
   </ds:schemaRefs>

--- a/OffertTemplateTool/wwwroot/OfferteTemplates/NewHeapTemplate.docx
+++ b/OffertTemplateTool/wwwroot/OfferteTemplates/NewHeapTemplate.docx
@@ -1135,1609 +1135,216 @@
         <w:br w:type="page"/>
       </w:r>
     </w:p>
-    <w:sdt>
-      <w:sdtPr>
-        <w:rPr>
-          <w:rFonts w:eastAsiaTheme="minorHAnsi" w:cstheme="minorBidi"/>
-          <w:b w:val="0"/>
-          <w:bCs w:val="0"/>
-          <w:color w:val="auto"/>
-          <w:sz w:val="22"/>
-          <w:szCs w:val="22"/>
-          <w:lang w:eastAsia="en-US"/>
-        </w:rPr>
-        <w:id w:val="-446849722"/>
-        <w:docPartObj>
-          <w:docPartGallery w:val="Table of Contents"/>
-          <w:docPartUnique/>
-        </w:docPartObj>
-      </w:sdtPr>
-      <w:sdtEndPr/>
-      <w:sdtContent>
-        <w:p>
-          <w:pPr>
-            <w:pStyle w:val="Kopvaninhoudsopgave"/>
-          </w:pPr>
-          <w:r>
-            <w:t>Inhoudsopgave</w:t>
-          </w:r>
-        </w:p>
-        <w:p>
-          <w:pPr>
-            <w:pStyle w:val="Inhopg1"/>
-            <w:rPr>
-              <w:rFonts w:eastAsiaTheme="minorEastAsia"/>
-              <w:lang w:eastAsia="nl-NL"/>
-            </w:rPr>
-          </w:pPr>
-          <w:r>
-            <w:rPr>
-              <w:noProof w:val="0"/>
-            </w:rPr>
-            <w:fldChar w:fldCharType="begin"/>
-          </w:r>
-          <w:r>
-            <w:rPr>
-              <w:noProof w:val="0"/>
-            </w:rPr>
-            <w:instrText xml:space="preserve"> TOC \o "1-3" \h \z \u </w:instrText>
-          </w:r>
-          <w:r>
-            <w:rPr>
-              <w:noProof w:val="0"/>
-            </w:rPr>
-            <w:fldChar w:fldCharType="separate"/>
-          </w:r>
-          <w:hyperlink w:anchor="_Toc489610390" w:history="1">
-            <w:r>
-              <w:rPr>
-                <w:rStyle w:val="Hyperlink"/>
-              </w:rPr>
-              <w:t>Projectvoorstel</w:t>
-            </w:r>
-            <w:r>
-              <w:rPr>
-                <w:webHidden/>
-              </w:rPr>
-              <w:tab/>
-            </w:r>
-            <w:r>
-              <w:rPr>
-                <w:webHidden/>
-              </w:rPr>
-              <w:fldChar w:fldCharType="begin"/>
-            </w:r>
-            <w:r>
-              <w:rPr>
-                <w:webHidden/>
-              </w:rPr>
-              <w:instrText xml:space="preserve"> PAGEREF _Toc489610390 \h </w:instrText>
-            </w:r>
-            <w:r>
-              <w:rPr>
-                <w:webHidden/>
-              </w:rPr>
-            </w:r>
-            <w:r>
-              <w:rPr>
-                <w:webHidden/>
-              </w:rPr>
-              <w:fldChar w:fldCharType="separate"/>
-            </w:r>
-            <w:r>
-              <w:rPr>
-                <w:webHidden/>
-              </w:rPr>
-              <w:t>1</w:t>
-            </w:r>
-            <w:r>
-              <w:rPr>
-                <w:webHidden/>
-              </w:rPr>
-              <w:fldChar w:fldCharType="end"/>
-            </w:r>
-          </w:hyperlink>
-        </w:p>
-        <w:p>
-          <w:pPr>
-            <w:pStyle w:val="Inhopg1"/>
-            <w:rPr>
-              <w:rFonts w:eastAsiaTheme="minorEastAsia"/>
-              <w:lang w:eastAsia="nl-NL"/>
-            </w:rPr>
-          </w:pPr>
-          <w:hyperlink w:anchor="_Toc489610391" w:history="1">
-            <w:r>
-              <w:rPr>
-                <w:rStyle w:val="Hyperlink"/>
-              </w:rPr>
-              <w:t>Vertrouwelijk</w:t>
-            </w:r>
-            <w:r>
-              <w:rPr>
-                <w:webHidden/>
-              </w:rPr>
-              <w:tab/>
-            </w:r>
-            <w:r>
-              <w:rPr>
-                <w:webHidden/>
-              </w:rPr>
-              <w:fldChar w:fldCharType="begin"/>
-            </w:r>
-            <w:r>
-              <w:rPr>
-                <w:webHidden/>
-              </w:rPr>
-              <w:instrText xml:space="preserve"> PAGEREF _Toc489610391 \h </w:instrText>
-            </w:r>
-            <w:r>
-              <w:rPr>
-                <w:webHidden/>
-              </w:rPr>
-            </w:r>
-            <w:r>
-              <w:rPr>
-                <w:webHidden/>
-              </w:rPr>
-              <w:fldChar w:fldCharType="separate"/>
-            </w:r>
-            <w:r>
-              <w:rPr>
-                <w:webHidden/>
-              </w:rPr>
-              <w:t>2</w:t>
-            </w:r>
-            <w:r>
-              <w:rPr>
-                <w:webHidden/>
-              </w:rPr>
-              <w:fldChar w:fldCharType="end"/>
-            </w:r>
-          </w:hyperlink>
-        </w:p>
-        <w:p>
-          <w:pPr>
-            <w:pStyle w:val="Inhopg1"/>
-            <w:rPr>
-              <w:rFonts w:eastAsiaTheme="minorEastAsia"/>
-              <w:lang w:eastAsia="nl-NL"/>
-            </w:rPr>
-          </w:pPr>
-          <w:hyperlink w:anchor="_Toc489610392" w:history="1">
-            <w:r>
-              <w:rPr>
-                <w:rStyle w:val="Hyperlink"/>
-              </w:rPr>
-              <w:t>Inleiding</w:t>
-            </w:r>
-            <w:r>
-              <w:rPr>
-                <w:webHidden/>
-              </w:rPr>
-              <w:tab/>
-            </w:r>
-            <w:r>
-              <w:rPr>
-                <w:webHidden/>
-              </w:rPr>
-              <w:fldChar w:fldCharType="begin"/>
-            </w:r>
-            <w:r>
-              <w:rPr>
-                <w:webHidden/>
-              </w:rPr>
-              <w:instrText xml:space="preserve"> PAGEREF _Toc489610392 \h </w:instrText>
-            </w:r>
-            <w:r>
-              <w:rPr>
-                <w:webHidden/>
-              </w:rPr>
-            </w:r>
-            <w:r>
-              <w:rPr>
-                <w:webHidden/>
-              </w:rPr>
-              <w:fldChar w:fldCharType="separate"/>
-            </w:r>
-            <w:r>
-              <w:rPr>
-                <w:webHidden/>
-              </w:rPr>
-              <w:t>5</w:t>
-            </w:r>
-            <w:r>
-              <w:rPr>
-                <w:webHidden/>
-              </w:rPr>
-              <w:fldChar w:fldCharType="end"/>
-            </w:r>
-          </w:hyperlink>
-        </w:p>
-        <w:p>
-          <w:pPr>
-            <w:pStyle w:val="Inhopg1"/>
-            <w:rPr>
-              <w:rFonts w:eastAsiaTheme="minorEastAsia"/>
-              <w:lang w:eastAsia="nl-NL"/>
-            </w:rPr>
-          </w:pPr>
-          <w:hyperlink w:anchor="_Toc489610393" w:history="1">
-            <w:r>
-              <w:rPr>
-                <w:rStyle w:val="Hyperlink"/>
-              </w:rPr>
-              <w:t>Realisatie</w:t>
-            </w:r>
-            <w:r>
-              <w:rPr>
-                <w:webHidden/>
-              </w:rPr>
-              <w:tab/>
-            </w:r>
-            <w:r>
-              <w:rPr>
-                <w:webHidden/>
-              </w:rPr>
-              <w:fldChar w:fldCharType="begin"/>
-            </w:r>
-            <w:r>
-              <w:rPr>
-                <w:webHidden/>
-              </w:rPr>
-              <w:instrText xml:space="preserve"> PAGEREF _Toc489610393 \h </w:instrText>
-            </w:r>
-            <w:r>
-              <w:rPr>
-                <w:webHidden/>
-              </w:rPr>
-            </w:r>
-            <w:r>
-              <w:rPr>
-                <w:webHidden/>
-              </w:rPr>
-              <w:fldChar w:fldCharType="separate"/>
-            </w:r>
-            <w:r>
-              <w:rPr>
-                <w:webHidden/>
-              </w:rPr>
-              <w:t>6</w:t>
-            </w:r>
-            <w:r>
-              <w:rPr>
-                <w:webHidden/>
-              </w:rPr>
-              <w:fldChar w:fldCharType="end"/>
-            </w:r>
-          </w:hyperlink>
-        </w:p>
-        <w:p>
-          <w:pPr>
-            <w:pStyle w:val="Inhopg2"/>
-            <w:tabs>
-              <w:tab w:val="right" w:leader="dot" w:pos="10456"/>
-            </w:tabs>
-            <w:rPr>
-              <w:rFonts w:eastAsiaTheme="minorEastAsia"/>
-              <w:noProof/>
-              <w:lang w:eastAsia="nl-NL"/>
-            </w:rPr>
-          </w:pPr>
-          <w:hyperlink w:anchor="_Toc489610394" w:history="1">
-            <w:r>
-              <w:rPr>
-                <w:rStyle w:val="Hyperlink"/>
-                <w:noProof/>
-              </w:rPr>
-              <w:t>Web applicatie</w:t>
-            </w:r>
-            <w:r>
-              <w:rPr>
-                <w:noProof/>
-                <w:webHidden/>
-              </w:rPr>
-              <w:tab/>
-            </w:r>
-            <w:r>
-              <w:rPr>
-                <w:noProof/>
-                <w:webHidden/>
-              </w:rPr>
-              <w:fldChar w:fldCharType="begin"/>
-            </w:r>
-            <w:r>
-              <w:rPr>
-                <w:noProof/>
-                <w:webHidden/>
-              </w:rPr>
-              <w:instrText xml:space="preserve"> PAGEREF _Toc489610394 \h </w:instrText>
-            </w:r>
-            <w:r>
-              <w:rPr>
-                <w:noProof/>
-                <w:webHidden/>
-              </w:rPr>
-            </w:r>
-            <w:r>
-              <w:rPr>
-                <w:noProof/>
-                <w:webHidden/>
-              </w:rPr>
-              <w:fldChar w:fldCharType="separate"/>
-            </w:r>
-            <w:r>
-              <w:rPr>
-                <w:noProof/>
-                <w:webHidden/>
-              </w:rPr>
-              <w:t>7</w:t>
-            </w:r>
-            <w:r>
-              <w:rPr>
-                <w:noProof/>
-                <w:webHidden/>
-              </w:rPr>
-              <w:fldChar w:fldCharType="end"/>
-            </w:r>
-          </w:hyperlink>
-        </w:p>
-        <w:p>
-          <w:pPr>
-            <w:pStyle w:val="Inhopg1"/>
-            <w:rPr>
-              <w:rFonts w:eastAsiaTheme="minorEastAsia"/>
-              <w:lang w:eastAsia="nl-NL"/>
-            </w:rPr>
-          </w:pPr>
-          <w:hyperlink w:anchor="_Toc489610395" w:history="1">
-            <w:r>
-              <w:rPr>
-                <w:rStyle w:val="Hyperlink"/>
-              </w:rPr>
-              <w:t>Functionele eisen</w:t>
-            </w:r>
-            <w:r>
-              <w:rPr>
-                <w:webHidden/>
-              </w:rPr>
-              <w:tab/>
-            </w:r>
-            <w:r>
-              <w:rPr>
-                <w:webHidden/>
-              </w:rPr>
-              <w:fldChar w:fldCharType="begin"/>
-            </w:r>
-            <w:r>
-              <w:rPr>
-                <w:webHidden/>
-              </w:rPr>
-              <w:instrText xml:space="preserve"> PAGEREF _Toc489610395 \h </w:instrText>
-            </w:r>
-            <w:r>
-              <w:rPr>
-                <w:webHidden/>
-              </w:rPr>
-            </w:r>
-            <w:r>
-              <w:rPr>
-                <w:webHidden/>
-              </w:rPr>
-              <w:fldChar w:fldCharType="separate"/>
-            </w:r>
-            <w:r>
-              <w:rPr>
-                <w:webHidden/>
-              </w:rPr>
-              <w:t>8</w:t>
-            </w:r>
-            <w:r>
-              <w:rPr>
-                <w:webHidden/>
-              </w:rPr>
-              <w:fldChar w:fldCharType="end"/>
-            </w:r>
-          </w:hyperlink>
-        </w:p>
-        <w:p>
-          <w:pPr>
-            <w:pStyle w:val="Inhopg1"/>
-            <w:rPr>
-              <w:rFonts w:eastAsiaTheme="minorEastAsia"/>
-              <w:lang w:eastAsia="nl-NL"/>
-            </w:rPr>
-          </w:pPr>
-          <w:hyperlink w:anchor="_Toc489610396" w:history="1">
-            <w:r>
-              <w:rPr>
-                <w:rStyle w:val="Hyperlink"/>
-              </w:rPr>
-              <w:t>Projectbeheersingsmechanismen</w:t>
-            </w:r>
-            <w:r>
-              <w:rPr>
-                <w:webHidden/>
-              </w:rPr>
-              <w:tab/>
-            </w:r>
-            <w:r>
-              <w:rPr>
-                <w:webHidden/>
-              </w:rPr>
-              <w:fldChar w:fldCharType="begin"/>
-            </w:r>
-            <w:r>
-              <w:rPr>
-                <w:webHidden/>
-              </w:rPr>
-              <w:instrText xml:space="preserve"> PAGEREF _Toc489610396 \h </w:instrText>
-            </w:r>
-            <w:r>
-              <w:rPr>
-                <w:webHidden/>
-              </w:rPr>
-            </w:r>
-            <w:r>
-              <w:rPr>
-                <w:webHidden/>
-              </w:rPr>
-              <w:fldChar w:fldCharType="separate"/>
-            </w:r>
-            <w:r>
-              <w:rPr>
-                <w:webHidden/>
-              </w:rPr>
-              <w:t>9</w:t>
-            </w:r>
-            <w:r>
-              <w:rPr>
-                <w:webHidden/>
-              </w:rPr>
-              <w:fldChar w:fldCharType="end"/>
-            </w:r>
-          </w:hyperlink>
-        </w:p>
-        <w:p>
-          <w:pPr>
-            <w:pStyle w:val="Inhopg2"/>
-            <w:tabs>
-              <w:tab w:val="right" w:leader="dot" w:pos="10456"/>
-            </w:tabs>
-            <w:rPr>
-              <w:rFonts w:eastAsiaTheme="minorEastAsia"/>
-              <w:noProof/>
-              <w:lang w:eastAsia="nl-NL"/>
-            </w:rPr>
-          </w:pPr>
-          <w:hyperlink w:anchor="_Toc489610397" w:history="1">
-            <w:r>
-              <w:rPr>
-                <w:rStyle w:val="Hyperlink"/>
-                <w:noProof/>
-              </w:rPr>
-              <w:t>Voortgangsrapportage</w:t>
-            </w:r>
-            <w:r>
-              <w:rPr>
-                <w:noProof/>
-                <w:webHidden/>
-              </w:rPr>
-              <w:tab/>
-            </w:r>
-            <w:r>
-              <w:rPr>
-                <w:noProof/>
-                <w:webHidden/>
-              </w:rPr>
-              <w:fldChar w:fldCharType="begin"/>
-            </w:r>
-            <w:r>
-              <w:rPr>
-                <w:noProof/>
-                <w:webHidden/>
-              </w:rPr>
-              <w:instrText xml:space="preserve"> PAGEREF _Toc489610397 \h </w:instrText>
-            </w:r>
-            <w:r>
-              <w:rPr>
-                <w:noProof/>
-                <w:webHidden/>
-              </w:rPr>
-            </w:r>
-            <w:r>
-              <w:rPr>
-                <w:noProof/>
-                <w:webHidden/>
-              </w:rPr>
-              <w:fldChar w:fldCharType="separate"/>
-            </w:r>
-            <w:r>
-              <w:rPr>
-                <w:noProof/>
-                <w:webHidden/>
-              </w:rPr>
-              <w:t>9</w:t>
-            </w:r>
-            <w:r>
-              <w:rPr>
-                <w:noProof/>
-                <w:webHidden/>
-              </w:rPr>
-              <w:fldChar w:fldCharType="end"/>
-            </w:r>
-          </w:hyperlink>
-        </w:p>
-        <w:p>
-          <w:pPr>
-            <w:pStyle w:val="Inhopg2"/>
-            <w:tabs>
-              <w:tab w:val="right" w:leader="dot" w:pos="10456"/>
-            </w:tabs>
-            <w:rPr>
-              <w:rFonts w:eastAsiaTheme="minorEastAsia"/>
-              <w:noProof/>
-              <w:lang w:eastAsia="nl-NL"/>
-            </w:rPr>
-          </w:pPr>
-          <w:hyperlink w:anchor="_Toc489610398" w:history="1">
-            <w:r>
-              <w:rPr>
-                <w:rStyle w:val="Hyperlink"/>
-                <w:noProof/>
-              </w:rPr>
-              <w:t>Uitzonderingsprocedure</w:t>
-            </w:r>
-            <w:r>
-              <w:rPr>
-                <w:noProof/>
-                <w:webHidden/>
-              </w:rPr>
-              <w:tab/>
-            </w:r>
-            <w:r>
-              <w:rPr>
-                <w:noProof/>
-                <w:webHidden/>
-              </w:rPr>
-              <w:fldChar w:fldCharType="begin"/>
-            </w:r>
-            <w:r>
-              <w:rPr>
-                <w:noProof/>
-                <w:webHidden/>
-              </w:rPr>
-              <w:instrText xml:space="preserve"> PAGEREF _Toc489610398 \h </w:instrText>
-            </w:r>
-            <w:r>
-              <w:rPr>
-                <w:noProof/>
-                <w:webHidden/>
-              </w:rPr>
-            </w:r>
-            <w:r>
-              <w:rPr>
-                <w:noProof/>
-                <w:webHidden/>
-              </w:rPr>
-              <w:fldChar w:fldCharType="separate"/>
-            </w:r>
-            <w:r>
-              <w:rPr>
-                <w:noProof/>
-                <w:webHidden/>
-              </w:rPr>
-              <w:t>9</w:t>
-            </w:r>
-            <w:r>
-              <w:rPr>
-                <w:noProof/>
-                <w:webHidden/>
-              </w:rPr>
-              <w:fldChar w:fldCharType="end"/>
-            </w:r>
-          </w:hyperlink>
-        </w:p>
-        <w:p>
-          <w:pPr>
-            <w:pStyle w:val="Inhopg2"/>
-            <w:tabs>
-              <w:tab w:val="right" w:leader="dot" w:pos="10456"/>
-            </w:tabs>
-            <w:rPr>
-              <w:rFonts w:eastAsiaTheme="minorEastAsia"/>
-              <w:noProof/>
-              <w:lang w:eastAsia="nl-NL"/>
-            </w:rPr>
-          </w:pPr>
-          <w:hyperlink w:anchor="_Toc489610399" w:history="1">
-            <w:r>
-              <w:rPr>
-                <w:rStyle w:val="Hyperlink"/>
-                <w:noProof/>
-              </w:rPr>
-              <w:t>Wijzigingsprocedure meerwerk</w:t>
-            </w:r>
-            <w:r>
-              <w:rPr>
-                <w:noProof/>
-                <w:webHidden/>
-              </w:rPr>
-              <w:tab/>
-            </w:r>
-            <w:r>
-              <w:rPr>
-                <w:noProof/>
-                <w:webHidden/>
-              </w:rPr>
-              <w:fldChar w:fldCharType="begin"/>
-            </w:r>
-            <w:r>
-              <w:rPr>
-                <w:noProof/>
-                <w:webHidden/>
-              </w:rPr>
-              <w:instrText xml:space="preserve"> PAGEREF _Toc489610399 \h </w:instrText>
-            </w:r>
-            <w:r>
-              <w:rPr>
-                <w:noProof/>
-                <w:webHidden/>
-              </w:rPr>
-            </w:r>
-            <w:r>
-              <w:rPr>
-                <w:noProof/>
-                <w:webHidden/>
-              </w:rPr>
-              <w:fldChar w:fldCharType="separate"/>
-            </w:r>
-            <w:r>
-              <w:rPr>
-                <w:noProof/>
-                <w:webHidden/>
-              </w:rPr>
-              <w:t>9</w:t>
-            </w:r>
-            <w:r>
-              <w:rPr>
-                <w:noProof/>
-                <w:webHidden/>
-              </w:rPr>
-              <w:fldChar w:fldCharType="end"/>
-            </w:r>
-          </w:hyperlink>
-        </w:p>
-        <w:p>
-          <w:pPr>
-            <w:pStyle w:val="Inhopg2"/>
-            <w:tabs>
-              <w:tab w:val="right" w:leader="dot" w:pos="10456"/>
-            </w:tabs>
-            <w:rPr>
-              <w:rFonts w:eastAsiaTheme="minorEastAsia"/>
-              <w:noProof/>
-              <w:lang w:eastAsia="nl-NL"/>
-            </w:rPr>
-          </w:pPr>
-          <w:hyperlink w:anchor="_Toc489610400" w:history="1">
-            <w:r>
-              <w:rPr>
-                <w:rStyle w:val="Hyperlink"/>
-                <w:noProof/>
-              </w:rPr>
-              <w:t>Documentatie &amp; overige documenten</w:t>
-            </w:r>
-            <w:r>
-              <w:rPr>
-                <w:noProof/>
-                <w:webHidden/>
-              </w:rPr>
-              <w:tab/>
-            </w:r>
-            <w:r>
-              <w:rPr>
-                <w:noProof/>
-                <w:webHidden/>
-              </w:rPr>
-              <w:fldChar w:fldCharType="begin"/>
-            </w:r>
-            <w:r>
-              <w:rPr>
-                <w:noProof/>
-                <w:webHidden/>
-              </w:rPr>
-              <w:instrText xml:space="preserve"> PAGEREF _Toc489610400 \h </w:instrText>
-            </w:r>
-            <w:r>
-              <w:rPr>
-                <w:noProof/>
-                <w:webHidden/>
-              </w:rPr>
-            </w:r>
-            <w:r>
-              <w:rPr>
-                <w:noProof/>
-                <w:webHidden/>
-              </w:rPr>
-              <w:fldChar w:fldCharType="separate"/>
-            </w:r>
-            <w:r>
-              <w:rPr>
-                <w:noProof/>
-                <w:webHidden/>
-              </w:rPr>
-              <w:t>9</w:t>
-            </w:r>
-            <w:r>
-              <w:rPr>
-                <w:noProof/>
-                <w:webHidden/>
-              </w:rPr>
-              <w:fldChar w:fldCharType="end"/>
-            </w:r>
-          </w:hyperlink>
-        </w:p>
-        <w:p>
-          <w:pPr>
-            <w:pStyle w:val="Inhopg2"/>
-            <w:tabs>
-              <w:tab w:val="right" w:leader="dot" w:pos="10456"/>
-            </w:tabs>
-            <w:rPr>
-              <w:rFonts w:eastAsiaTheme="minorEastAsia"/>
-              <w:noProof/>
-              <w:lang w:eastAsia="nl-NL"/>
-            </w:rPr>
-          </w:pPr>
-          <w:hyperlink w:anchor="_Toc489610401" w:history="1">
-            <w:r>
-              <w:rPr>
-                <w:rStyle w:val="Hyperlink"/>
-                <w:noProof/>
-              </w:rPr>
-              <w:t>Versie beheer</w:t>
-            </w:r>
-            <w:r>
-              <w:rPr>
-                <w:noProof/>
-                <w:webHidden/>
-              </w:rPr>
-              <w:tab/>
-            </w:r>
-            <w:r>
-              <w:rPr>
-                <w:noProof/>
-                <w:webHidden/>
-              </w:rPr>
-              <w:fldChar w:fldCharType="begin"/>
-            </w:r>
-            <w:r>
-              <w:rPr>
-                <w:noProof/>
-                <w:webHidden/>
-              </w:rPr>
-              <w:instrText xml:space="preserve"> PAGEREF _Toc489610401 \h </w:instrText>
-            </w:r>
-            <w:r>
-              <w:rPr>
-                <w:noProof/>
-                <w:webHidden/>
-              </w:rPr>
-            </w:r>
-            <w:r>
-              <w:rPr>
-                <w:noProof/>
-                <w:webHidden/>
-              </w:rPr>
-              <w:fldChar w:fldCharType="separate"/>
-            </w:r>
-            <w:r>
-              <w:rPr>
-                <w:noProof/>
-                <w:webHidden/>
-              </w:rPr>
-              <w:t>10</w:t>
-            </w:r>
-            <w:r>
-              <w:rPr>
-                <w:noProof/>
-                <w:webHidden/>
-              </w:rPr>
-              <w:fldChar w:fldCharType="end"/>
-            </w:r>
-          </w:hyperlink>
-        </w:p>
-        <w:p>
-          <w:pPr>
-            <w:pStyle w:val="Inhopg1"/>
-            <w:rPr>
-              <w:rFonts w:eastAsiaTheme="minorEastAsia"/>
-              <w:lang w:eastAsia="nl-NL"/>
-            </w:rPr>
-          </w:pPr>
-          <w:hyperlink w:anchor="_Toc489610402" w:history="1">
-            <w:r>
-              <w:rPr>
-                <w:rStyle w:val="Hyperlink"/>
-              </w:rPr>
-              <w:t>Hosting van de applicatie</w:t>
-            </w:r>
-            <w:r>
-              <w:rPr>
-                <w:webHidden/>
-              </w:rPr>
-              <w:tab/>
-            </w:r>
-            <w:r>
-              <w:rPr>
-                <w:webHidden/>
-              </w:rPr>
-              <w:fldChar w:fldCharType="begin"/>
-            </w:r>
-            <w:r>
-              <w:rPr>
-                <w:webHidden/>
-              </w:rPr>
-              <w:instrText xml:space="preserve"> PAGEREF _Toc489610402 \h </w:instrText>
-            </w:r>
-            <w:r>
-              <w:rPr>
-                <w:webHidden/>
-              </w:rPr>
-            </w:r>
-            <w:r>
-              <w:rPr>
-                <w:webHidden/>
-              </w:rPr>
-              <w:fldChar w:fldCharType="separate"/>
-            </w:r>
-            <w:r>
-              <w:rPr>
-                <w:webHidden/>
-              </w:rPr>
-              <w:t>11</w:t>
-            </w:r>
-            <w:r>
-              <w:rPr>
-                <w:webHidden/>
-              </w:rPr>
-              <w:fldChar w:fldCharType="end"/>
-            </w:r>
-          </w:hyperlink>
-        </w:p>
-        <w:p>
-          <w:pPr>
-            <w:pStyle w:val="Inhopg1"/>
-            <w:rPr>
-              <w:rFonts w:eastAsiaTheme="minorEastAsia"/>
-              <w:lang w:eastAsia="nl-NL"/>
-            </w:rPr>
-          </w:pPr>
-          <w:hyperlink w:anchor="_Toc489610403" w:history="1">
-            <w:r>
-              <w:rPr>
-                <w:rStyle w:val="Hyperlink"/>
-              </w:rPr>
-              <w:t>Testomgeving, implementatie en oplevering</w:t>
-            </w:r>
-            <w:r>
-              <w:rPr>
-                <w:webHidden/>
-              </w:rPr>
-              <w:tab/>
-            </w:r>
-            <w:r>
-              <w:rPr>
-                <w:webHidden/>
-              </w:rPr>
-              <w:fldChar w:fldCharType="begin"/>
-            </w:r>
-            <w:r>
-              <w:rPr>
-                <w:webHidden/>
-              </w:rPr>
-              <w:instrText xml:space="preserve"> PAGEREF _Toc489610403 \h </w:instrText>
-            </w:r>
-            <w:r>
-              <w:rPr>
-                <w:webHidden/>
-              </w:rPr>
-            </w:r>
-            <w:r>
-              <w:rPr>
-                <w:webHidden/>
-              </w:rPr>
-              <w:fldChar w:fldCharType="separate"/>
-            </w:r>
-            <w:r>
-              <w:rPr>
-                <w:webHidden/>
-              </w:rPr>
-              <w:t>12</w:t>
-            </w:r>
-            <w:r>
-              <w:rPr>
-                <w:webHidden/>
-              </w:rPr>
-              <w:fldChar w:fldCharType="end"/>
-            </w:r>
-          </w:hyperlink>
-        </w:p>
-        <w:p>
-          <w:pPr>
-            <w:pStyle w:val="Inhopg1"/>
-            <w:rPr>
-              <w:rFonts w:eastAsiaTheme="minorEastAsia"/>
-              <w:lang w:eastAsia="nl-NL"/>
-            </w:rPr>
-          </w:pPr>
-          <w:hyperlink w:anchor="_Toc489610404" w:history="1">
-            <w:r>
-              <w:rPr>
-                <w:rStyle w:val="Hyperlink"/>
-              </w:rPr>
-              <w:t>Eigendom</w:t>
-            </w:r>
-            <w:r>
-              <w:rPr>
-                <w:webHidden/>
-              </w:rPr>
-              <w:tab/>
-            </w:r>
-            <w:r>
-              <w:rPr>
-                <w:webHidden/>
-              </w:rPr>
-              <w:fldChar w:fldCharType="begin"/>
-            </w:r>
-            <w:r>
-              <w:rPr>
-                <w:webHidden/>
-              </w:rPr>
-              <w:instrText xml:space="preserve"> PAGEREF _Toc489610404 \h </w:instrText>
-            </w:r>
-            <w:r>
-              <w:rPr>
-                <w:webHidden/>
-              </w:rPr>
-            </w:r>
-            <w:r>
-              <w:rPr>
-                <w:webHidden/>
-              </w:rPr>
-              <w:fldChar w:fldCharType="separate"/>
-            </w:r>
-            <w:r>
-              <w:rPr>
-                <w:webHidden/>
-              </w:rPr>
-              <w:t>13</w:t>
-            </w:r>
-            <w:r>
-              <w:rPr>
-                <w:webHidden/>
-              </w:rPr>
-              <w:fldChar w:fldCharType="end"/>
-            </w:r>
-          </w:hyperlink>
-        </w:p>
-        <w:p>
-          <w:pPr>
-            <w:pStyle w:val="Inhopg1"/>
-            <w:rPr>
-              <w:rFonts w:eastAsiaTheme="minorEastAsia"/>
-              <w:lang w:eastAsia="nl-NL"/>
-            </w:rPr>
-          </w:pPr>
-          <w:hyperlink w:anchor="_Toc489610405" w:history="1">
-            <w:r>
-              <w:rPr>
-                <w:rStyle w:val="Hyperlink"/>
-              </w:rPr>
-              <w:t>Service level agreement (SLA)</w:t>
-            </w:r>
-            <w:r>
-              <w:rPr>
-                <w:webHidden/>
-              </w:rPr>
-              <w:tab/>
-            </w:r>
-            <w:r>
-              <w:rPr>
-                <w:webHidden/>
-              </w:rPr>
-              <w:fldChar w:fldCharType="begin"/>
-            </w:r>
-            <w:r>
-              <w:rPr>
-                <w:webHidden/>
-              </w:rPr>
-              <w:instrText xml:space="preserve"> PAGEREF _Toc489610405 \h </w:instrText>
-            </w:r>
-            <w:r>
-              <w:rPr>
-                <w:webHidden/>
-              </w:rPr>
-            </w:r>
-            <w:r>
-              <w:rPr>
-                <w:webHidden/>
-              </w:rPr>
-              <w:fldChar w:fldCharType="separate"/>
-            </w:r>
-            <w:r>
-              <w:rPr>
-                <w:webHidden/>
-              </w:rPr>
-              <w:t>14</w:t>
-            </w:r>
-            <w:r>
-              <w:rPr>
-                <w:webHidden/>
-              </w:rPr>
-              <w:fldChar w:fldCharType="end"/>
-            </w:r>
-          </w:hyperlink>
-        </w:p>
-        <w:p>
-          <w:pPr>
-            <w:pStyle w:val="Inhopg1"/>
-            <w:rPr>
-              <w:rFonts w:eastAsiaTheme="minorEastAsia"/>
-              <w:lang w:eastAsia="nl-NL"/>
-            </w:rPr>
-          </w:pPr>
-          <w:hyperlink w:anchor="_Toc489610406" w:history="1">
-            <w:r>
-              <w:rPr>
-                <w:rStyle w:val="Hyperlink"/>
-              </w:rPr>
-              <w:t>Limieten</w:t>
-            </w:r>
-            <w:r>
-              <w:rPr>
-                <w:webHidden/>
-              </w:rPr>
-              <w:tab/>
-            </w:r>
-            <w:r>
-              <w:rPr>
-                <w:webHidden/>
-              </w:rPr>
-              <w:fldChar w:fldCharType="begin"/>
-            </w:r>
-            <w:r>
-              <w:rPr>
-                <w:webHidden/>
-              </w:rPr>
-              <w:instrText xml:space="preserve"> PAGEREF _Toc489610406 \h </w:instrText>
-            </w:r>
-            <w:r>
-              <w:rPr>
-                <w:webHidden/>
-              </w:rPr>
-            </w:r>
-            <w:r>
-              <w:rPr>
-                <w:webHidden/>
-              </w:rPr>
-              <w:fldChar w:fldCharType="separate"/>
-            </w:r>
-            <w:r>
-              <w:rPr>
-                <w:webHidden/>
-              </w:rPr>
-              <w:t>15</w:t>
-            </w:r>
-            <w:r>
-              <w:rPr>
-                <w:webHidden/>
-              </w:rPr>
-              <w:fldChar w:fldCharType="end"/>
-            </w:r>
-          </w:hyperlink>
-        </w:p>
-        <w:p>
-          <w:pPr>
-            <w:pStyle w:val="Inhopg1"/>
-            <w:rPr>
-              <w:rFonts w:eastAsiaTheme="minorEastAsia"/>
-              <w:lang w:eastAsia="nl-NL"/>
-            </w:rPr>
-          </w:pPr>
-          <w:hyperlink w:anchor="_Toc489610407" w:history="1">
-            <w:r>
-              <w:rPr>
-                <w:rStyle w:val="Hyperlink"/>
-              </w:rPr>
-              <w:t>Begroting</w:t>
-            </w:r>
-            <w:r>
-              <w:rPr>
-                <w:webHidden/>
-              </w:rPr>
-              <w:tab/>
-            </w:r>
-            <w:r>
-              <w:rPr>
-                <w:webHidden/>
-              </w:rPr>
-              <w:fldChar w:fldCharType="begin"/>
-            </w:r>
-            <w:r>
-              <w:rPr>
-                <w:webHidden/>
-              </w:rPr>
-              <w:instrText xml:space="preserve"> PAGEREF _Toc489610407 \h </w:instrText>
-            </w:r>
-            <w:r>
-              <w:rPr>
-                <w:webHidden/>
-              </w:rPr>
-            </w:r>
-            <w:r>
-              <w:rPr>
-                <w:webHidden/>
-              </w:rPr>
-              <w:fldChar w:fldCharType="separate"/>
-            </w:r>
-            <w:r>
-              <w:rPr>
-                <w:webHidden/>
-              </w:rPr>
-              <w:t>16</w:t>
-            </w:r>
-            <w:r>
-              <w:rPr>
-                <w:webHidden/>
-              </w:rPr>
-              <w:fldChar w:fldCharType="end"/>
-            </w:r>
-          </w:hyperlink>
-        </w:p>
-        <w:p>
-          <w:pPr>
-            <w:pStyle w:val="Inhopg1"/>
-            <w:rPr>
-              <w:rFonts w:eastAsiaTheme="minorEastAsia"/>
-              <w:lang w:eastAsia="nl-NL"/>
-            </w:rPr>
-          </w:pPr>
-          <w:hyperlink w:anchor="_Toc489610408" w:history="1">
-            <w:r>
-              <w:rPr>
-                <w:rStyle w:val="Hyperlink"/>
-              </w:rPr>
-              <w:t>Voor akkoord</w:t>
-            </w:r>
-            <w:r>
-              <w:rPr>
-                <w:webHidden/>
-              </w:rPr>
-              <w:tab/>
-            </w:r>
-            <w:r>
-              <w:rPr>
-                <w:webHidden/>
-              </w:rPr>
-              <w:fldChar w:fldCharType="begin"/>
-            </w:r>
-            <w:r>
-              <w:rPr>
-                <w:webHidden/>
-              </w:rPr>
-              <w:instrText xml:space="preserve"> PAGEREF _Toc489610408 \h </w:instrText>
-            </w:r>
-            <w:r>
-              <w:rPr>
-                <w:webHidden/>
-              </w:rPr>
-            </w:r>
-            <w:r>
-              <w:rPr>
-                <w:webHidden/>
-              </w:rPr>
-              <w:fldChar w:fldCharType="separate"/>
-            </w:r>
-            <w:r>
-              <w:rPr>
-                <w:webHidden/>
-              </w:rPr>
-              <w:t>17</w:t>
-            </w:r>
-            <w:r>
-              <w:rPr>
-                <w:webHidden/>
-              </w:rPr>
-              <w:fldChar w:fldCharType="end"/>
-            </w:r>
-          </w:hyperlink>
-        </w:p>
-        <w:p>
-          <w:r>
-            <w:rPr>
-              <w:b/>
-              <w:bCs/>
-            </w:rPr>
-            <w:fldChar w:fldCharType="end"/>
-          </w:r>
-        </w:p>
-      </w:sdtContent>
-    </w:sdt>
     <w:p>
-      <w:r>
-        <w:br w:type="page"/>
+      <w:pPr>
+        <w:rPr>
+          <w:rFonts w:ascii="Courier New" w:hAnsi="Courier New" w:cs="Courier New"/>
+          <w:b/>
+          <w:color w:val="FF0000"/>
+          <w:sz w:val="40"/>
+          <w:szCs w:val="40"/>
+        </w:rPr>
+      </w:pPr>
+      <w:r>
+        <w:rPr>
+          <w:rFonts w:ascii="Courier New" w:hAnsi="Courier New" w:cs="Courier New"/>
+          <w:b/>
+          <w:color w:val="FF0000"/>
+          <w:sz w:val="40"/>
+          <w:szCs w:val="40"/>
+        </w:rPr>
+        <w:lastRenderedPageBreak/>
+        <w:t>Inhoud</w:t>
       </w:r>
     </w:p>
     <w:p>
       <w:pPr>
-        <w:pStyle w:val="Kop1"/>
-        <w:rPr>
-          <w:color w:val="FF0000"/>
-          <w:sz w:val="40"/>
-        </w:rPr>
-      </w:pPr>
-      <w:bookmarkStart w:id="2" w:name="_Toc489610392"/>
-      <w:r>
-        <w:rPr>
-          <w:color w:val="FF0000"/>
-          <w:sz w:val="40"/>
-        </w:rPr>
-        <w:lastRenderedPageBreak/>
-        <w:t>Inleiding</w:t>
-      </w:r>
+        <w:pStyle w:val="Geenafstand"/>
+        <w:rPr>
+          <w:rFonts w:ascii="Courier New" w:hAnsi="Courier New" w:cs="Courier New"/>
+        </w:rPr>
+      </w:pPr>
+      <w:r>
+        <w:rPr>
+          <w:rFonts w:ascii="Courier New" w:hAnsi="Courier New" w:cs="Courier New"/>
+        </w:rPr>
+        <w:t>ProjectVoorstel</w:t>
+      </w:r>
+      <w:r>
+        <w:rPr>
+          <w:rFonts w:ascii="Courier New" w:hAnsi="Courier New" w:cs="Courier New"/>
+        </w:rPr>
+        <w:t>......................................................</w:t>
+      </w:r>
+      <w:r>
+        <w:rPr>
+          <w:rFonts w:ascii="Courier New" w:hAnsi="Courier New" w:cs="Courier New"/>
+        </w:rPr>
+        <w:t>...</w:t>
+      </w:r>
+      <w:r>
+        <w:rPr>
+          <w:rFonts w:ascii="Courier New" w:hAnsi="Courier New" w:cs="Courier New"/>
+        </w:rPr>
+        <w:t>.</w:t>
+      </w:r>
+      <w:r>
+        <w:rPr>
+          <w:rFonts w:ascii="Courier New" w:hAnsi="Courier New" w:cs="Courier New"/>
+        </w:rPr>
+        <w:t>1</w:t>
+      </w:r>
+    </w:p>
+    <w:p>
+      <w:pPr>
+        <w:pStyle w:val="Geenafstand"/>
+        <w:rPr>
+          <w:rFonts w:ascii="Courier New" w:hAnsi="Courier New" w:cs="Courier New"/>
+        </w:rPr>
+      </w:pPr>
+      <w:r>
+        <w:rPr>
+          <w:rFonts w:ascii="Courier New" w:hAnsi="Courier New" w:cs="Courier New"/>
+        </w:rPr>
+        <w:t>Vertrouwelijk</w:t>
+      </w:r>
+      <w:r>
+        <w:rPr>
+          <w:rFonts w:ascii="Courier New" w:hAnsi="Courier New" w:cs="Courier New"/>
+        </w:rPr>
+        <w:t>......................................................</w:t>
+      </w:r>
+      <w:r>
+        <w:rPr>
+          <w:rFonts w:ascii="Courier New" w:hAnsi="Courier New" w:cs="Courier New"/>
+        </w:rPr>
+        <w:t>..</w:t>
+      </w:r>
+      <w:r>
+        <w:rPr>
+          <w:rFonts w:ascii="Courier New" w:hAnsi="Courier New" w:cs="Courier New"/>
+        </w:rPr>
+        <w:t>...</w:t>
+      </w:r>
+      <w:r>
+        <w:rPr>
+          <w:rFonts w:ascii="Courier New" w:hAnsi="Courier New" w:cs="Courier New"/>
+        </w:rPr>
+        <w:t>.</w:t>
+      </w:r>
+      <w:r>
+        <w:rPr>
+          <w:rFonts w:ascii="Courier New" w:hAnsi="Courier New" w:cs="Courier New"/>
+        </w:rPr>
+        <w:t>2</w:t>
+      </w:r>
+      <w:bookmarkStart w:id="2" w:name="_GoBack"/>
       <w:bookmarkEnd w:id="2"/>
     </w:p>
     <w:p>
-      <w:r>
-        <w:t>&lt;</w:t>
-      </w:r>
-      <w:proofErr w:type="spellStart"/>
-      <w:r>
-        <w:t>IndexContent</w:t>
-      </w:r>
-      <w:proofErr w:type="spellEnd"/>
-      <w:r>
-        <w:t>&gt;</w:t>
+      <w:pPr>
+        <w:pStyle w:val="Geenafstand"/>
+        <w:rPr>
+          <w:rFonts w:ascii="Courier New" w:hAnsi="Courier New" w:cs="Courier New"/>
+          <w:color w:val="000000" w:themeColor="text1"/>
+        </w:rPr>
+      </w:pPr>
+      <w:r>
+        <w:rPr>
+          <w:rFonts w:ascii="Courier New" w:hAnsi="Courier New" w:cs="Courier New"/>
+          <w:color w:val="000000" w:themeColor="text1"/>
+        </w:rPr>
+        <w:t>&lt;Index&gt;</w:t>
       </w:r>
     </w:p>
+    <w:p/>
+    <w:p/>
+    <w:p/>
+    <w:p/>
+    <w:p/>
+    <w:p/>
+    <w:p/>
+    <w:p/>
+    <w:p/>
+    <w:p/>
+    <w:p/>
+    <w:p/>
+    <w:p/>
+    <w:p/>
+    <w:p/>
+    <w:p/>
+    <w:p/>
+    <w:p/>
+    <w:p/>
+    <w:p/>
+    <w:p/>
+    <w:p/>
     <w:p>
-      <w:r>
-        <w:t xml:space="preserve"> </w:t>
-      </w:r>
-      <w:bookmarkStart w:id="3" w:name="_Toc431460235"/>
-      <w:r>
-        <w:br w:type="page"/>
+      <w:pPr>
+        <w:pStyle w:val="Kop1"/>
+        <w:rPr>
+          <w:color w:val="E84F1D"/>
+          <w:sz w:val="40"/>
+        </w:rPr>
+      </w:pPr>
+      <w:bookmarkStart w:id="3" w:name="_Toc489610407"/>
+      <w:r>
+        <w:rPr>
+          <w:color w:val="E84F1D"/>
+          <w:sz w:val="40"/>
+        </w:rPr>
+        <w:lastRenderedPageBreak/>
+        <w:t>Begroting</w:t>
       </w:r>
       <w:bookmarkEnd w:id="3"/>
     </w:p>
     <w:p>
+      <w:r>
+        <w:t>&lt;</w:t>
+      </w:r>
+      <w:proofErr w:type="spellStart"/>
+      <w:r>
+        <w:t>Estimate</w:t>
+      </w:r>
+      <w:proofErr w:type="spellEnd"/>
+      <w:r>
+        <w:t>&gt;</w:t>
+      </w:r>
+    </w:p>
+    <w:p>
+      <w:r>
+        <w:br w:type="page"/>
+      </w:r>
+    </w:p>
+    <w:p>
       <w:pPr>
         <w:pStyle w:val="Kop1"/>
         <w:rPr>
-          <w:color w:val="FF0000"/>
+          <w:color w:val="E84F1D"/>
           <w:sz w:val="40"/>
-          <w:szCs w:val="40"/>
-        </w:rPr>
-      </w:pPr>
-      <w:bookmarkStart w:id="4" w:name="_Toc431460239"/>
-      <w:bookmarkStart w:id="5" w:name="_Toc489610393"/>
-      <w:bookmarkStart w:id="6" w:name="_Toc431460245"/>
-      <w:r>
-        <w:rPr>
-          <w:color w:val="FF0000"/>
+        </w:rPr>
+      </w:pPr>
+      <w:bookmarkStart w:id="4" w:name="_Toc397949940"/>
+      <w:bookmarkStart w:id="5" w:name="_Toc435431813"/>
+      <w:bookmarkStart w:id="6" w:name="_Toc489610408"/>
+      <w:r>
+        <w:rPr>
+          <w:color w:val="E84F1D"/>
           <w:sz w:val="40"/>
-          <w:szCs w:val="40"/>
         </w:rPr>
         <w:lastRenderedPageBreak/>
-        <w:t>Realisatie</w:t>
+        <w:t>V</w:t>
+      </w:r>
+      <w:r>
+        <w:rPr>
+          <w:color w:val="E84F1D"/>
+          <w:sz w:val="40"/>
+        </w:rPr>
+        <w:t>oor akkoord</w:t>
       </w:r>
       <w:bookmarkEnd w:id="4"/>
       <w:bookmarkEnd w:id="5"/>
-    </w:p>
-    <w:p/>
-    <w:p>
-      <w:r>
-        <w:br w:type="page"/>
-      </w:r>
-    </w:p>
-    <w:p>
-      <w:pPr>
-        <w:pStyle w:val="Kop2"/>
-        <w:rPr>
-          <w:color w:val="FF0000"/>
-          <w:lang w:val="nl-NL"/>
-        </w:rPr>
-      </w:pPr>
-      <w:bookmarkStart w:id="7" w:name="_Toc489610394"/>
-      <w:r>
-        <w:rPr>
-          <w:color w:val="FF0000"/>
-          <w:lang w:val="nl-NL"/>
-        </w:rPr>
-        <w:lastRenderedPageBreak/>
-        <w:t>Web applicatie</w:t>
-      </w:r>
-      <w:bookmarkEnd w:id="7"/>
-    </w:p>
-    <w:p>
-      <w:pPr>
-        <w:rPr>
-          <w:rFonts w:eastAsiaTheme="majorEastAsia" w:cstheme="majorBidi"/>
-          <w:b/>
-          <w:bCs/>
-          <w:color w:val="FF0000"/>
-          <w:sz w:val="40"/>
-          <w:szCs w:val="28"/>
-        </w:rPr>
-      </w:pPr>
-      <w:r>
-        <w:rPr>
-          <w:color w:val="FF0000"/>
-          <w:sz w:val="40"/>
-        </w:rPr>
-        <w:br w:type="page"/>
-      </w:r>
-    </w:p>
-    <w:p>
-      <w:pPr>
-        <w:pStyle w:val="Kop1"/>
-        <w:rPr>
-          <w:color w:val="FF0000"/>
-          <w:sz w:val="40"/>
-        </w:rPr>
-      </w:pPr>
-      <w:bookmarkStart w:id="8" w:name="_Toc489610395"/>
-      <w:r>
-        <w:rPr>
-          <w:color w:val="FF0000"/>
-          <w:sz w:val="40"/>
-        </w:rPr>
-        <w:lastRenderedPageBreak/>
-        <w:t>Functionele eisen</w:t>
-      </w:r>
-      <w:bookmarkEnd w:id="8"/>
-    </w:p>
-    <w:p>
-      <w:bookmarkStart w:id="9" w:name="_Hlk486531367"/>
-      <w:bookmarkStart w:id="10" w:name="_Toc458009098"/>
-      <w:bookmarkStart w:id="11" w:name="_Toc431460244"/>
-      <w:bookmarkStart w:id="12" w:name="_Toc229375077"/>
-      <w:bookmarkStart w:id="13" w:name="_Toc447014132"/>
-      <w:r>
-        <w:br w:type="page"/>
-      </w:r>
-    </w:p>
-    <w:p>
-      <w:pPr>
-        <w:pStyle w:val="Kop1"/>
-        <w:rPr>
-          <w:color w:val="FF0000"/>
-          <w:sz w:val="40"/>
-        </w:rPr>
-      </w:pPr>
-      <w:bookmarkStart w:id="14" w:name="_Toc489610396"/>
-      <w:bookmarkEnd w:id="9"/>
-      <w:r>
-        <w:rPr>
-          <w:color w:val="FF0000"/>
-          <w:sz w:val="40"/>
-        </w:rPr>
-        <w:lastRenderedPageBreak/>
-        <w:t>Projectbeheersingsmechanismen</w:t>
-      </w:r>
-      <w:bookmarkEnd w:id="10"/>
-      <w:bookmarkEnd w:id="14"/>
-    </w:p>
-    <w:p/>
-    <w:bookmarkEnd w:id="6"/>
-    <w:bookmarkEnd w:id="11"/>
-    <w:bookmarkEnd w:id="12"/>
-    <w:bookmarkEnd w:id="13"/>
-    <w:p>
-      <w:r>
-        <w:br w:type="page"/>
-      </w:r>
-    </w:p>
-    <w:p>
-      <w:pPr>
-        <w:pStyle w:val="Kop1"/>
-        <w:rPr>
-          <w:color w:val="FF0000"/>
-          <w:sz w:val="40"/>
-        </w:rPr>
-      </w:pPr>
-      <w:bookmarkStart w:id="15" w:name="_Toc431460247"/>
-      <w:bookmarkStart w:id="16" w:name="_Toc489610402"/>
-      <w:r>
-        <w:rPr>
-          <w:color w:val="FF0000"/>
-          <w:sz w:val="40"/>
-        </w:rPr>
-        <w:lastRenderedPageBreak/>
-        <w:t>Hosting van de applicatie</w:t>
-      </w:r>
-      <w:bookmarkEnd w:id="15"/>
-      <w:bookmarkEnd w:id="16"/>
-    </w:p>
-    <w:p/>
-    <w:p>
-      <w:r>
-        <w:br w:type="page"/>
-      </w:r>
-    </w:p>
-    <w:p>
-      <w:pPr>
-        <w:pStyle w:val="Kop1"/>
-        <w:rPr>
-          <w:color w:val="FF0000"/>
-          <w:sz w:val="40"/>
-        </w:rPr>
-      </w:pPr>
-      <w:bookmarkStart w:id="17" w:name="_Toc458009103"/>
-      <w:bookmarkStart w:id="18" w:name="_Toc489610403"/>
-      <w:r>
-        <w:rPr>
-          <w:color w:val="FF0000"/>
-          <w:sz w:val="40"/>
-        </w:rPr>
-        <w:lastRenderedPageBreak/>
-        <w:t>Testomgeving, implementatie en oplevering</w:t>
-      </w:r>
-      <w:bookmarkEnd w:id="17"/>
-      <w:bookmarkEnd w:id="18"/>
-    </w:p>
-    <w:p/>
-    <w:p>
-      <w:r>
-        <w:br w:type="page"/>
-      </w:r>
-    </w:p>
-    <w:p>
-      <w:pPr>
-        <w:pStyle w:val="Kop1"/>
-        <w:rPr>
-          <w:color w:val="FF0000"/>
-          <w:sz w:val="40"/>
-        </w:rPr>
-      </w:pPr>
-      <w:bookmarkStart w:id="19" w:name="_Toc458009104"/>
-      <w:bookmarkStart w:id="20" w:name="_Toc489610404"/>
-      <w:r>
-        <w:rPr>
-          <w:color w:val="FF0000"/>
-          <w:sz w:val="40"/>
-        </w:rPr>
-        <w:lastRenderedPageBreak/>
-        <w:t>Eigendom</w:t>
-      </w:r>
-      <w:bookmarkEnd w:id="19"/>
-      <w:bookmarkEnd w:id="20"/>
-    </w:p>
-    <w:p/>
-    <w:p>
-      <w:r>
-        <w:br w:type="page"/>
-      </w:r>
-    </w:p>
-    <w:p>
-      <w:pPr>
-        <w:pStyle w:val="Kop1"/>
-        <w:rPr>
-          <w:color w:val="FF0000"/>
-          <w:sz w:val="40"/>
-        </w:rPr>
-      </w:pPr>
-      <w:bookmarkStart w:id="21" w:name="_Toc458009105"/>
-      <w:bookmarkStart w:id="22" w:name="_Toc489610405"/>
-      <w:r>
-        <w:rPr>
-          <w:color w:val="FF0000"/>
-          <w:sz w:val="40"/>
-        </w:rPr>
-        <w:lastRenderedPageBreak/>
-        <w:t>Service level agreement (SLA)</w:t>
-      </w:r>
-      <w:bookmarkEnd w:id="21"/>
-      <w:bookmarkEnd w:id="22"/>
-    </w:p>
-    <w:p/>
-    <w:p>
-      <w:r>
-        <w:br w:type="page"/>
-      </w:r>
-    </w:p>
-    <w:p>
-      <w:pPr>
-        <w:pStyle w:val="Kop1"/>
-        <w:rPr>
-          <w:color w:val="E84F1D"/>
-          <w:sz w:val="40"/>
-        </w:rPr>
-      </w:pPr>
-      <w:bookmarkStart w:id="23" w:name="_Toc489610406"/>
-      <w:r>
-        <w:rPr>
-          <w:color w:val="E84F1D"/>
-          <w:sz w:val="40"/>
-        </w:rPr>
-        <w:lastRenderedPageBreak/>
-        <w:t>Limieten</w:t>
-      </w:r>
-      <w:bookmarkEnd w:id="23"/>
-    </w:p>
-    <w:p/>
-    <w:p>
-      <w:pPr>
-        <w:rPr>
-          <w:sz w:val="36"/>
-        </w:rPr>
-      </w:pPr>
-      <w:r>
-        <w:br w:type="page"/>
-      </w:r>
-    </w:p>
-    <w:p>
-      <w:pPr>
-        <w:pStyle w:val="Kop1"/>
-        <w:rPr>
-          <w:color w:val="E84F1D"/>
-          <w:sz w:val="40"/>
-        </w:rPr>
-      </w:pPr>
-      <w:bookmarkStart w:id="24" w:name="_Toc489610407"/>
-      <w:r>
-        <w:rPr>
-          <w:color w:val="E84F1D"/>
-          <w:sz w:val="40"/>
-        </w:rPr>
-        <w:lastRenderedPageBreak/>
-        <w:t>Begroting</w:t>
-      </w:r>
-      <w:bookmarkEnd w:id="24"/>
-    </w:p>
-    <w:p>
-      <w:r>
-        <w:t>&lt;Estimate&gt;</w:t>
-      </w:r>
-      <w:bookmarkStart w:id="25" w:name="_GoBack"/>
-      <w:bookmarkEnd w:id="25"/>
-    </w:p>
-    <w:p>
-      <w:r>
-        <w:br w:type="page"/>
-      </w:r>
-    </w:p>
-    <w:p>
-      <w:pPr>
-        <w:pStyle w:val="Kop1"/>
-        <w:rPr>
-          <w:color w:val="E84F1D"/>
-          <w:sz w:val="40"/>
-        </w:rPr>
-      </w:pPr>
-      <w:bookmarkStart w:id="26" w:name="_Toc397949940"/>
-      <w:bookmarkStart w:id="27" w:name="_Toc435431813"/>
-      <w:bookmarkStart w:id="28" w:name="_Toc489610408"/>
-      <w:r>
-        <w:rPr>
-          <w:color w:val="E84F1D"/>
-          <w:sz w:val="40"/>
-        </w:rPr>
-        <w:lastRenderedPageBreak/>
-        <w:t>V</w:t>
-      </w:r>
-      <w:r>
-        <w:rPr>
-          <w:color w:val="E84F1D"/>
-          <w:sz w:val="40"/>
-        </w:rPr>
-        <w:t>oor akkoord</w:t>
-      </w:r>
-      <w:bookmarkEnd w:id="26"/>
-      <w:bookmarkEnd w:id="27"/>
-      <w:bookmarkEnd w:id="28"/>
+      <w:bookmarkEnd w:id="6"/>
     </w:p>
     <w:p/>
     <w:p>
@@ -3092,7 +1699,7 @@
         <w:rPr>
           <w:noProof/>
         </w:rPr>
-        <w:t>13 oktober 2017</w:t>
+        <w:t>24 oktober 2017</w:t>
       </w:r>
       <w:r>
         <w:fldChar w:fldCharType="end"/>
@@ -3576,7 +2183,7 @@
                               <w:noProof/>
                               <w:color w:val="C0504D" w:themeColor="accent2"/>
                             </w:rPr>
-                            <w:t>15</w:t>
+                            <w:t>16</w:t>
                           </w:r>
                           <w:r>
                             <w:rPr>
@@ -3631,7 +2238,7 @@
                         <w:noProof/>
                         <w:color w:val="C0504D" w:themeColor="accent2"/>
                       </w:rPr>
-                      <w:t>15</w:t>
+                      <w:t>16</w:t>
                     </w:r>
                     <w:r>
                       <w:rPr>
@@ -8575,7 +7182,7 @@
 </file>
 
 <file path=customXml/itemProps1.xml><?xml version="1.0" encoding="utf-8"?>
-<ds:datastoreItem xmlns:ds="http://schemas.openxmlformats.org/officeDocument/2006/customXml" ds:itemID="{77754737-49D3-40F6-8FCC-E28DC0B4271B}">
+<ds:datastoreItem xmlns:ds="http://schemas.openxmlformats.org/officeDocument/2006/customXml" ds:itemID="{CEC5697B-5A18-4CB8-986A-CB36E14B9B43}">
   <ds:schemaRefs>
     <ds:schemaRef ds:uri="http://schemas.openxmlformats.org/officeDocument/2006/bibliography"/>
   </ds:schemaRefs>

--- a/OffertTemplateTool/wwwroot/OfferteTemplates/NewHeapTemplate.docx
+++ b/OffertTemplateTool/wwwroot/OfferteTemplates/NewHeapTemplate.docx
@@ -20,25 +20,7 @@
         <w:rPr>
           <w:b/>
         </w:rPr>
-        <w:t>C</w:t>
-      </w:r>
-      <w:r>
-        <w:rPr>
-          <w:b/>
-        </w:rPr>
-        <w:t>ustomerB</w:t>
-      </w:r>
-      <w:r>
-        <w:rPr>
-          <w:b/>
-        </w:rPr>
-        <w:t>usiness</w:t>
-      </w:r>
-      <w:r>
-        <w:rPr>
-          <w:b/>
-        </w:rPr>
-        <w:t>Name</w:t>
+        <w:t>CustomerCompany</w:t>
       </w:r>
       <w:proofErr w:type="spellEnd"/>
       <w:r>
@@ -105,7 +87,10 @@
       </w:r>
       <w:proofErr w:type="spellStart"/>
       <w:r>
-        <w:t>CustomerInfo</w:t>
+        <w:t>Customer</w:t>
+      </w:r>
+      <w:r>
+        <w:t>Name</w:t>
       </w:r>
       <w:proofErr w:type="spellEnd"/>
       <w:r>
@@ -117,7 +102,15 @@
         <w:spacing w:after="0"/>
       </w:pPr>
       <w:r>
-        <w:t>straatnaam huisnummer</w:t>
+        <w:t>&lt;</w:t>
+      </w:r>
+      <w:proofErr w:type="spellStart"/>
+      <w:r>
+        <w:t>CustomerStreet</w:t>
+      </w:r>
+      <w:proofErr w:type="spellEnd"/>
+      <w:r>
+        <w:t>&gt;</w:t>
       </w:r>
     </w:p>
     <w:p>
@@ -128,10 +121,18 @@
         </w:rPr>
       </w:pPr>
       <w:r>
-        <w:t>postcode plaats</w:t>
-      </w:r>
-      <w:r>
-        <w:tab/>
+        <w:t>&lt;</w:t>
+      </w:r>
+      <w:proofErr w:type="spellStart"/>
+      <w:r>
+        <w:t>CustomerZi</w:t>
+      </w:r>
+      <w:r>
+        <w:t>pcode</w:t>
+      </w:r>
+      <w:proofErr w:type="spellEnd"/>
+      <w:r>
+        <w:t>&gt;</w:t>
       </w:r>
       <w:r>
         <w:tab/>
@@ -157,7 +158,15 @@
         </w:rPr>
       </w:pPr>
       <w:r>
-        <w:t>land</w:t>
+        <w:t>&lt;</w:t>
+      </w:r>
+      <w:proofErr w:type="spellStart"/>
+      <w:r>
+        <w:t>Customercountry</w:t>
+      </w:r>
+      <w:proofErr w:type="spellEnd"/>
+      <w:r>
+        <w:t>&gt;</w:t>
       </w:r>
       <w:r>
         <w:tab/>
@@ -529,7 +538,9 @@
     <w:p/>
     <w:p>
       <w:pPr>
-        <w:rPr>
+        <w:spacing w:after="0"/>
+        <w:rPr>
+          <w:b/>
           <w:lang w:eastAsia="nl-NL"/>
         </w:rPr>
       </w:pPr>
@@ -570,76 +581,112 @@
         <w:tab/>
       </w:r>
       <w:r>
-        <w:rPr>
-          <w:lang w:eastAsia="nl-NL"/>
-        </w:rPr>
         <w:t>&lt;</w:t>
       </w:r>
       <w:proofErr w:type="spellStart"/>
       <w:r>
-        <w:rPr>
-          <w:lang w:eastAsia="nl-NL"/>
-        </w:rPr>
-        <w:t>CustomerInfo</w:t>
+        <w:t>CustomerCompany</w:t>
       </w:r>
       <w:proofErr w:type="spellEnd"/>
       <w:r>
-        <w:rPr>
-          <w:lang w:eastAsia="nl-NL"/>
-        </w:rPr>
         <w:t>&gt;</w:t>
+      </w:r>
+      <w:r>
+        <w:rPr>
+          <w:b/>
+        </w:rPr>
+        <w:tab/>
       </w:r>
     </w:p>
     <w:p>
       <w:pPr>
-        <w:rPr>
-          <w:lang w:eastAsia="nl-NL"/>
-        </w:rPr>
-      </w:pPr>
+        <w:spacing w:after="0"/>
+        <w:ind w:left="2124" w:firstLine="708"/>
+        <w:rPr>
+          <w:b/>
+        </w:rPr>
+      </w:pPr>
+      <w:r>
+        <w:t>&lt;</w:t>
+      </w:r>
+      <w:proofErr w:type="spellStart"/>
+      <w:r>
+        <w:t>CustomerName</w:t>
+      </w:r>
+      <w:proofErr w:type="spellEnd"/>
+      <w:r>
+        <w:t>&gt;</w:t>
+      </w:r>
     </w:p>
     <w:p>
       <w:pPr>
-        <w:rPr>
-          <w:lang w:eastAsia="nl-NL"/>
-        </w:rPr>
-      </w:pPr>
+        <w:spacing w:after="0"/>
+        <w:ind w:left="2124" w:firstLine="708"/>
+      </w:pPr>
+      <w:r>
+        <w:t>&lt;</w:t>
+      </w:r>
+      <w:proofErr w:type="spellStart"/>
+      <w:r>
+        <w:t>CustomerStreet</w:t>
+      </w:r>
+      <w:proofErr w:type="spellEnd"/>
+      <w:r>
+        <w:t>&gt;</w:t>
+      </w:r>
     </w:p>
     <w:p>
       <w:pPr>
-        <w:rPr>
-          <w:lang w:eastAsia="nl-NL"/>
-        </w:rPr>
-      </w:pPr>
+        <w:spacing w:after="0"/>
+        <w:ind w:left="2124" w:firstLine="708"/>
+        <w:rPr>
+          <w:b/>
+        </w:rPr>
+      </w:pPr>
+      <w:r>
+        <w:t>&lt;</w:t>
+      </w:r>
+      <w:proofErr w:type="spellStart"/>
+      <w:r>
+        <w:t>CustomerZipcode</w:t>
+      </w:r>
+      <w:proofErr w:type="spellEnd"/>
+      <w:r>
+        <w:t>&gt;</w:t>
+      </w:r>
+      <w:r>
+        <w:tab/>
+      </w:r>
+      <w:r>
+        <w:tab/>
+      </w:r>
+      <w:r>
+        <w:tab/>
+      </w:r>
+      <w:r>
+        <w:tab/>
+      </w:r>
+      <w:r>
+        <w:tab/>
+      </w:r>
     </w:p>
     <w:p>
       <w:pPr>
+        <w:ind w:left="2124" w:firstLine="708"/>
         <w:rPr>
           <w:lang w:eastAsia="nl-NL"/>
         </w:rPr>
       </w:pPr>
       <w:r>
-        <w:rPr>
-          <w:lang w:eastAsia="nl-NL"/>
-        </w:rPr>
-        <w:tab/>
-      </w:r>
-      <w:r>
-        <w:rPr>
-          <w:lang w:eastAsia="nl-NL"/>
-        </w:rPr>
-        <w:tab/>
-      </w:r>
-      <w:r>
-        <w:rPr>
-          <w:lang w:eastAsia="nl-NL"/>
-        </w:rPr>
-        <w:tab/>
-      </w:r>
-      <w:r>
-        <w:rPr>
-          <w:lang w:eastAsia="nl-NL"/>
-        </w:rPr>
-        <w:tab/>
+        <w:t>&lt;</w:t>
+      </w:r>
+      <w:proofErr w:type="spellStart"/>
+      <w:r>
+        <w:t>EmailCustomer</w:t>
+      </w:r>
+      <w:proofErr w:type="spellEnd"/>
+      <w:r>
+        <w:t>&gt;</w:t>
       </w:r>
     </w:p>
     <w:p>
@@ -1238,8 +1285,6 @@
         </w:rPr>
         <w:t>2</w:t>
       </w:r>
-      <w:bookmarkStart w:id="2" w:name="_GoBack"/>
-      <w:bookmarkEnd w:id="2"/>
     </w:p>
     <w:p>
       <w:pPr>
@@ -1287,7 +1332,7 @@
           <w:sz w:val="40"/>
         </w:rPr>
       </w:pPr>
-      <w:bookmarkStart w:id="3" w:name="_Toc489610407"/>
+      <w:bookmarkStart w:id="2" w:name="_Toc489610407"/>
       <w:r>
         <w:rPr>
           <w:color w:val="E84F1D"/>
@@ -1296,7 +1341,7 @@
         <w:lastRenderedPageBreak/>
         <w:t>Begroting</w:t>
       </w:r>
-      <w:bookmarkEnd w:id="3"/>
+      <w:bookmarkEnd w:id="2"/>
     </w:p>
     <w:p>
       <w:r>
@@ -1312,6 +1357,14 @@
       </w:r>
     </w:p>
     <w:p>
+      <w:pPr>
+        <w:jc w:val="right"/>
+      </w:pPr>
+      <w:r>
+        <w:t>&lt;TotalsCosts&gt;</w:t>
+      </w:r>
+      <w:bookmarkStart w:id="3" w:name="_GoBack"/>
+      <w:bookmarkEnd w:id="3"/>
       <w:r>
         <w:br w:type="page"/>
       </w:r>
@@ -1699,7 +1752,7 @@
         <w:rPr>
           <w:noProof/>
         </w:rPr>
-        <w:t>24 oktober 2017</w:t>
+        <w:t>30 oktober 2017</w:t>
       </w:r>
       <w:r>
         <w:fldChar w:fldCharType="end"/>
@@ -7182,7 +7235,7 @@
 </file>
 
 <file path=customXml/itemProps1.xml><?xml version="1.0" encoding="utf-8"?>
-<ds:datastoreItem xmlns:ds="http://schemas.openxmlformats.org/officeDocument/2006/customXml" ds:itemID="{CEC5697B-5A18-4CB8-986A-CB36E14B9B43}">
+<ds:datastoreItem xmlns:ds="http://schemas.openxmlformats.org/officeDocument/2006/customXml" ds:itemID="{50692538-0CC6-423C-95E0-E03C7BED30F3}">
   <ds:schemaRefs>
     <ds:schemaRef ds:uri="http://schemas.openxmlformats.org/officeDocument/2006/bibliography"/>
   </ds:schemaRefs>

--- a/OffertTemplateTool/wwwroot/OfferteTemplates/NewHeapTemplate.docx
+++ b/OffertTemplateTool/wwwroot/OfferteTemplates/NewHeapTemplate.docx
@@ -1302,6 +1302,437 @@
         <w:t>&lt;Index&gt;</w:t>
       </w:r>
     </w:p>
+    <w:p>
+      <w:pPr>
+        <w:pStyle w:val="Geenafstand"/>
+        <w:rPr>
+          <w:rFonts w:ascii="Courier New" w:hAnsi="Courier New" w:cs="Courier New"/>
+          <w:color w:val="000000" w:themeColor="text1"/>
+        </w:rPr>
+      </w:pPr>
+    </w:p>
+    <w:p>
+      <w:pPr>
+        <w:pStyle w:val="Geenafstand"/>
+        <w:rPr>
+          <w:rFonts w:ascii="Courier New" w:hAnsi="Courier New" w:cs="Courier New"/>
+          <w:color w:val="000000" w:themeColor="text1"/>
+        </w:rPr>
+      </w:pPr>
+    </w:p>
+    <w:p>
+      <w:pPr>
+        <w:pStyle w:val="Geenafstand"/>
+        <w:rPr>
+          <w:rFonts w:ascii="Courier New" w:hAnsi="Courier New" w:cs="Courier New"/>
+          <w:color w:val="000000" w:themeColor="text1"/>
+        </w:rPr>
+      </w:pPr>
+    </w:p>
+    <w:p>
+      <w:pPr>
+        <w:pStyle w:val="Geenafstand"/>
+        <w:rPr>
+          <w:rFonts w:ascii="Courier New" w:hAnsi="Courier New" w:cs="Courier New"/>
+          <w:color w:val="000000" w:themeColor="text1"/>
+        </w:rPr>
+      </w:pPr>
+    </w:p>
+    <w:p>
+      <w:pPr>
+        <w:pStyle w:val="Geenafstand"/>
+        <w:rPr>
+          <w:rFonts w:ascii="Courier New" w:hAnsi="Courier New" w:cs="Courier New"/>
+          <w:color w:val="000000" w:themeColor="text1"/>
+        </w:rPr>
+      </w:pPr>
+    </w:p>
+    <w:p>
+      <w:pPr>
+        <w:pStyle w:val="Geenafstand"/>
+        <w:rPr>
+          <w:rFonts w:ascii="Courier New" w:hAnsi="Courier New" w:cs="Courier New"/>
+          <w:color w:val="000000" w:themeColor="text1"/>
+        </w:rPr>
+      </w:pPr>
+    </w:p>
+    <w:p>
+      <w:pPr>
+        <w:pStyle w:val="Geenafstand"/>
+        <w:rPr>
+          <w:rFonts w:ascii="Courier New" w:hAnsi="Courier New" w:cs="Courier New"/>
+          <w:color w:val="000000" w:themeColor="text1"/>
+        </w:rPr>
+      </w:pPr>
+    </w:p>
+    <w:p>
+      <w:pPr>
+        <w:pStyle w:val="Geenafstand"/>
+        <w:rPr>
+          <w:rFonts w:ascii="Courier New" w:hAnsi="Courier New" w:cs="Courier New"/>
+          <w:color w:val="000000" w:themeColor="text1"/>
+        </w:rPr>
+      </w:pPr>
+    </w:p>
+    <w:p>
+      <w:pPr>
+        <w:pStyle w:val="Geenafstand"/>
+        <w:rPr>
+          <w:rFonts w:ascii="Courier New" w:hAnsi="Courier New" w:cs="Courier New"/>
+          <w:color w:val="000000" w:themeColor="text1"/>
+        </w:rPr>
+      </w:pPr>
+    </w:p>
+    <w:p>
+      <w:pPr>
+        <w:pStyle w:val="Geenafstand"/>
+        <w:rPr>
+          <w:rFonts w:ascii="Courier New" w:hAnsi="Courier New" w:cs="Courier New"/>
+          <w:color w:val="000000" w:themeColor="text1"/>
+        </w:rPr>
+      </w:pPr>
+    </w:p>
+    <w:p>
+      <w:pPr>
+        <w:pStyle w:val="Geenafstand"/>
+        <w:rPr>
+          <w:rFonts w:ascii="Courier New" w:hAnsi="Courier New" w:cs="Courier New"/>
+          <w:color w:val="000000" w:themeColor="text1"/>
+        </w:rPr>
+      </w:pPr>
+    </w:p>
+    <w:p>
+      <w:pPr>
+        <w:pStyle w:val="Geenafstand"/>
+        <w:rPr>
+          <w:rFonts w:ascii="Courier New" w:hAnsi="Courier New" w:cs="Courier New"/>
+          <w:color w:val="000000" w:themeColor="text1"/>
+        </w:rPr>
+      </w:pPr>
+    </w:p>
+    <w:p>
+      <w:pPr>
+        <w:pStyle w:val="Geenafstand"/>
+        <w:rPr>
+          <w:rFonts w:ascii="Courier New" w:hAnsi="Courier New" w:cs="Courier New"/>
+          <w:color w:val="000000" w:themeColor="text1"/>
+        </w:rPr>
+      </w:pPr>
+    </w:p>
+    <w:p>
+      <w:pPr>
+        <w:pStyle w:val="Geenafstand"/>
+        <w:rPr>
+          <w:rFonts w:ascii="Courier New" w:hAnsi="Courier New" w:cs="Courier New"/>
+          <w:color w:val="000000" w:themeColor="text1"/>
+        </w:rPr>
+      </w:pPr>
+    </w:p>
+    <w:p>
+      <w:pPr>
+        <w:pStyle w:val="Geenafstand"/>
+        <w:rPr>
+          <w:rFonts w:ascii="Courier New" w:hAnsi="Courier New" w:cs="Courier New"/>
+          <w:color w:val="000000" w:themeColor="text1"/>
+        </w:rPr>
+      </w:pPr>
+    </w:p>
+    <w:p>
+      <w:pPr>
+        <w:pStyle w:val="Geenafstand"/>
+        <w:rPr>
+          <w:rFonts w:ascii="Courier New" w:hAnsi="Courier New" w:cs="Courier New"/>
+          <w:color w:val="000000" w:themeColor="text1"/>
+        </w:rPr>
+      </w:pPr>
+    </w:p>
+    <w:p>
+      <w:pPr>
+        <w:pStyle w:val="Geenafstand"/>
+        <w:rPr>
+          <w:rFonts w:ascii="Courier New" w:hAnsi="Courier New" w:cs="Courier New"/>
+          <w:color w:val="000000" w:themeColor="text1"/>
+        </w:rPr>
+      </w:pPr>
+    </w:p>
+    <w:p>
+      <w:pPr>
+        <w:pStyle w:val="Geenafstand"/>
+        <w:rPr>
+          <w:rFonts w:ascii="Courier New" w:hAnsi="Courier New" w:cs="Courier New"/>
+          <w:color w:val="000000" w:themeColor="text1"/>
+        </w:rPr>
+      </w:pPr>
+    </w:p>
+    <w:p>
+      <w:pPr>
+        <w:pStyle w:val="Geenafstand"/>
+        <w:rPr>
+          <w:rFonts w:ascii="Courier New" w:hAnsi="Courier New" w:cs="Courier New"/>
+          <w:color w:val="000000" w:themeColor="text1"/>
+        </w:rPr>
+      </w:pPr>
+    </w:p>
+    <w:p>
+      <w:pPr>
+        <w:pStyle w:val="Geenafstand"/>
+        <w:rPr>
+          <w:rFonts w:ascii="Courier New" w:hAnsi="Courier New" w:cs="Courier New"/>
+          <w:color w:val="000000" w:themeColor="text1"/>
+        </w:rPr>
+      </w:pPr>
+    </w:p>
+    <w:p>
+      <w:pPr>
+        <w:pStyle w:val="Geenafstand"/>
+        <w:rPr>
+          <w:rFonts w:ascii="Courier New" w:hAnsi="Courier New" w:cs="Courier New"/>
+          <w:color w:val="000000" w:themeColor="text1"/>
+        </w:rPr>
+      </w:pPr>
+    </w:p>
+    <w:p>
+      <w:pPr>
+        <w:pStyle w:val="Geenafstand"/>
+        <w:rPr>
+          <w:rFonts w:ascii="Courier New" w:hAnsi="Courier New" w:cs="Courier New"/>
+          <w:color w:val="000000" w:themeColor="text1"/>
+        </w:rPr>
+      </w:pPr>
+    </w:p>
+    <w:p>
+      <w:pPr>
+        <w:pStyle w:val="Geenafstand"/>
+        <w:rPr>
+          <w:rFonts w:ascii="Courier New" w:hAnsi="Courier New" w:cs="Courier New"/>
+          <w:color w:val="000000" w:themeColor="text1"/>
+        </w:rPr>
+      </w:pPr>
+    </w:p>
+    <w:p>
+      <w:pPr>
+        <w:pStyle w:val="Geenafstand"/>
+        <w:rPr>
+          <w:rFonts w:ascii="Courier New" w:hAnsi="Courier New" w:cs="Courier New"/>
+          <w:color w:val="000000" w:themeColor="text1"/>
+        </w:rPr>
+      </w:pPr>
+    </w:p>
+    <w:p>
+      <w:pPr>
+        <w:pStyle w:val="Geenafstand"/>
+        <w:rPr>
+          <w:rFonts w:ascii="Courier New" w:hAnsi="Courier New" w:cs="Courier New"/>
+          <w:color w:val="000000" w:themeColor="text1"/>
+        </w:rPr>
+      </w:pPr>
+    </w:p>
+    <w:p>
+      <w:pPr>
+        <w:pStyle w:val="Geenafstand"/>
+        <w:rPr>
+          <w:rFonts w:ascii="Courier New" w:hAnsi="Courier New" w:cs="Courier New"/>
+          <w:color w:val="000000" w:themeColor="text1"/>
+        </w:rPr>
+      </w:pPr>
+    </w:p>
+    <w:p>
+      <w:pPr>
+        <w:pStyle w:val="Geenafstand"/>
+        <w:rPr>
+          <w:rFonts w:ascii="Courier New" w:hAnsi="Courier New" w:cs="Courier New"/>
+          <w:color w:val="000000" w:themeColor="text1"/>
+        </w:rPr>
+      </w:pPr>
+    </w:p>
+    <w:p>
+      <w:pPr>
+        <w:pStyle w:val="Geenafstand"/>
+        <w:rPr>
+          <w:rFonts w:ascii="Courier New" w:hAnsi="Courier New" w:cs="Courier New"/>
+          <w:color w:val="000000" w:themeColor="text1"/>
+        </w:rPr>
+      </w:pPr>
+    </w:p>
+    <w:p>
+      <w:pPr>
+        <w:pStyle w:val="Geenafstand"/>
+        <w:rPr>
+          <w:rFonts w:ascii="Courier New" w:hAnsi="Courier New" w:cs="Courier New"/>
+          <w:color w:val="000000" w:themeColor="text1"/>
+        </w:rPr>
+      </w:pPr>
+    </w:p>
+    <w:p>
+      <w:pPr>
+        <w:pStyle w:val="Geenafstand"/>
+        <w:rPr>
+          <w:rFonts w:ascii="Courier New" w:hAnsi="Courier New" w:cs="Courier New"/>
+          <w:color w:val="000000" w:themeColor="text1"/>
+        </w:rPr>
+      </w:pPr>
+    </w:p>
+    <w:p>
+      <w:pPr>
+        <w:pStyle w:val="Geenafstand"/>
+        <w:rPr>
+          <w:rFonts w:ascii="Courier New" w:hAnsi="Courier New" w:cs="Courier New"/>
+          <w:color w:val="000000" w:themeColor="text1"/>
+        </w:rPr>
+      </w:pPr>
+    </w:p>
+    <w:p>
+      <w:pPr>
+        <w:pStyle w:val="Geenafstand"/>
+        <w:rPr>
+          <w:rFonts w:ascii="Courier New" w:hAnsi="Courier New" w:cs="Courier New"/>
+          <w:color w:val="000000" w:themeColor="text1"/>
+        </w:rPr>
+      </w:pPr>
+    </w:p>
+    <w:p>
+      <w:pPr>
+        <w:pStyle w:val="Geenafstand"/>
+        <w:rPr>
+          <w:rFonts w:ascii="Courier New" w:hAnsi="Courier New" w:cs="Courier New"/>
+          <w:color w:val="000000" w:themeColor="text1"/>
+        </w:rPr>
+      </w:pPr>
+    </w:p>
+    <w:p>
+      <w:pPr>
+        <w:pStyle w:val="Geenafstand"/>
+        <w:rPr>
+          <w:rFonts w:ascii="Courier New" w:hAnsi="Courier New" w:cs="Courier New"/>
+          <w:color w:val="000000" w:themeColor="text1"/>
+        </w:rPr>
+      </w:pPr>
+    </w:p>
+    <w:p>
+      <w:pPr>
+        <w:pStyle w:val="Geenafstand"/>
+        <w:rPr>
+          <w:rFonts w:ascii="Courier New" w:hAnsi="Courier New" w:cs="Courier New"/>
+          <w:color w:val="000000" w:themeColor="text1"/>
+        </w:rPr>
+      </w:pPr>
+    </w:p>
+    <w:p>
+      <w:pPr>
+        <w:pStyle w:val="Geenafstand"/>
+        <w:rPr>
+          <w:rFonts w:ascii="Courier New" w:hAnsi="Courier New" w:cs="Courier New"/>
+          <w:color w:val="000000" w:themeColor="text1"/>
+        </w:rPr>
+      </w:pPr>
+    </w:p>
+    <w:p>
+      <w:pPr>
+        <w:pStyle w:val="Geenafstand"/>
+        <w:rPr>
+          <w:rFonts w:ascii="Courier New" w:hAnsi="Courier New" w:cs="Courier New"/>
+          <w:color w:val="000000" w:themeColor="text1"/>
+        </w:rPr>
+      </w:pPr>
+    </w:p>
+    <w:p>
+      <w:pPr>
+        <w:pStyle w:val="Geenafstand"/>
+        <w:rPr>
+          <w:rFonts w:ascii="Courier New" w:hAnsi="Courier New" w:cs="Courier New"/>
+          <w:color w:val="000000" w:themeColor="text1"/>
+        </w:rPr>
+      </w:pPr>
+    </w:p>
+    <w:p>
+      <w:pPr>
+        <w:pStyle w:val="Geenafstand"/>
+        <w:rPr>
+          <w:rFonts w:ascii="Courier New" w:hAnsi="Courier New" w:cs="Courier New"/>
+          <w:color w:val="000000" w:themeColor="text1"/>
+        </w:rPr>
+      </w:pPr>
+    </w:p>
+    <w:p>
+      <w:pPr>
+        <w:pStyle w:val="Geenafstand"/>
+        <w:rPr>
+          <w:rFonts w:ascii="Courier New" w:hAnsi="Courier New" w:cs="Courier New"/>
+          <w:color w:val="000000" w:themeColor="text1"/>
+        </w:rPr>
+      </w:pPr>
+    </w:p>
+    <w:p>
+      <w:pPr>
+        <w:pStyle w:val="Geenafstand"/>
+        <w:rPr>
+          <w:rFonts w:ascii="Courier New" w:hAnsi="Courier New" w:cs="Courier New"/>
+          <w:color w:val="000000" w:themeColor="text1"/>
+        </w:rPr>
+      </w:pPr>
+    </w:p>
+    <w:p>
+      <w:pPr>
+        <w:pStyle w:val="Geenafstand"/>
+        <w:rPr>
+          <w:rFonts w:ascii="Courier New" w:hAnsi="Courier New" w:cs="Courier New"/>
+          <w:color w:val="000000" w:themeColor="text1"/>
+        </w:rPr>
+      </w:pPr>
+    </w:p>
+    <w:p>
+      <w:pPr>
+        <w:pStyle w:val="Geenafstand"/>
+        <w:rPr>
+          <w:rFonts w:ascii="Courier New" w:hAnsi="Courier New" w:cs="Courier New"/>
+          <w:color w:val="000000" w:themeColor="text1"/>
+        </w:rPr>
+      </w:pPr>
+    </w:p>
+    <w:p>
+      <w:pPr>
+        <w:pStyle w:val="Geenafstand"/>
+        <w:rPr>
+          <w:rFonts w:ascii="Courier New" w:hAnsi="Courier New" w:cs="Courier New"/>
+          <w:color w:val="000000" w:themeColor="text1"/>
+        </w:rPr>
+      </w:pPr>
+    </w:p>
+    <w:p>
+      <w:pPr>
+        <w:pStyle w:val="Geenafstand"/>
+        <w:rPr>
+          <w:rFonts w:ascii="Courier New" w:hAnsi="Courier New" w:cs="Courier New"/>
+          <w:color w:val="000000" w:themeColor="text1"/>
+        </w:rPr>
+      </w:pPr>
+    </w:p>
+    <w:p>
+      <w:pPr>
+        <w:pStyle w:val="Geenafstand"/>
+        <w:rPr>
+          <w:rFonts w:ascii="Courier New" w:hAnsi="Courier New" w:cs="Courier New"/>
+          <w:color w:val="000000" w:themeColor="text1"/>
+        </w:rPr>
+      </w:pPr>
+    </w:p>
+    <w:p>
+      <w:pPr>
+        <w:pStyle w:val="Geenafstand"/>
+        <w:rPr>
+          <w:rFonts w:cstheme="minorHAnsi"/>
+          <w:color w:val="000000" w:themeColor="text1"/>
+        </w:rPr>
+      </w:pPr>
+      <w:r>
+        <w:rPr>
+          <w:rFonts w:cstheme="minorHAnsi"/>
+          <w:color w:val="000000" w:themeColor="text1"/>
+        </w:rPr>
+        <w:lastRenderedPageBreak/>
+        <w:t>&lt;Content&gt;</w:t>
+      </w:r>
+    </w:p>
     <w:p/>
     <w:p/>
     <w:p/>
@@ -1323,6 +1754,20 @@
     <w:p/>
     <w:p/>
     <w:p/>
+    <w:p>
+      <w:pPr>
+        <w:pStyle w:val="Kop1"/>
+        <w:rPr>
+          <w:rFonts w:eastAsiaTheme="minorHAnsi" w:cstheme="minorBidi"/>
+          <w:b w:val="0"/>
+          <w:bCs w:val="0"/>
+          <w:color w:val="auto"/>
+          <w:sz w:val="22"/>
+          <w:szCs w:val="22"/>
+        </w:rPr>
+      </w:pPr>
+      <w:bookmarkStart w:id="2" w:name="_Toc489610407"/>
+    </w:p>
     <w:p/>
     <w:p>
       <w:pPr>
@@ -1332,7 +1777,6 @@
           <w:sz w:val="40"/>
         </w:rPr>
       </w:pPr>
-      <w:bookmarkStart w:id="2" w:name="_Toc489610407"/>
       <w:r>
         <w:rPr>
           <w:color w:val="E84F1D"/>
@@ -1363,8 +1807,6 @@
       <w:r>
         <w:t>&lt;TotalsCosts&gt;</w:t>
       </w:r>
-      <w:bookmarkStart w:id="3" w:name="_GoBack"/>
-      <w:bookmarkEnd w:id="3"/>
       <w:r>
         <w:br w:type="page"/>
       </w:r>
@@ -1377,9 +1819,9 @@
           <w:sz w:val="40"/>
         </w:rPr>
       </w:pPr>
-      <w:bookmarkStart w:id="4" w:name="_Toc397949940"/>
-      <w:bookmarkStart w:id="5" w:name="_Toc435431813"/>
-      <w:bookmarkStart w:id="6" w:name="_Toc489610408"/>
+      <w:bookmarkStart w:id="3" w:name="_Toc397949940"/>
+      <w:bookmarkStart w:id="4" w:name="_Toc435431813"/>
+      <w:bookmarkStart w:id="5" w:name="_Toc489610408"/>
       <w:r>
         <w:rPr>
           <w:color w:val="E84F1D"/>
@@ -1395,10 +1837,12 @@
         </w:rPr>
         <w:t>oor akkoord</w:t>
       </w:r>
+      <w:bookmarkStart w:id="6" w:name="_GoBack"/>
+      <w:bookmarkEnd w:id="3"/>
       <w:bookmarkEnd w:id="4"/>
       <w:bookmarkEnd w:id="5"/>
-      <w:bookmarkEnd w:id="6"/>
-    </w:p>
+    </w:p>
+    <w:bookmarkEnd w:id="6"/>
     <w:p/>
     <w:p>
       <w:r>
@@ -1752,7 +2196,7 @@
         <w:rPr>
           <w:noProof/>
         </w:rPr>
-        <w:t>30 oktober 2017</w:t>
+        <w:t>6 november 2017</w:t>
       </w:r>
       <w:r>
         <w:fldChar w:fldCharType="end"/>
@@ -2236,7 +2680,7 @@
                               <w:noProof/>
                               <w:color w:val="C0504D" w:themeColor="accent2"/>
                             </w:rPr>
-                            <w:t>16</w:t>
+                            <w:t>7</w:t>
                           </w:r>
                           <w:r>
                             <w:rPr>
@@ -2291,7 +2735,7 @@
                         <w:noProof/>
                         <w:color w:val="C0504D" w:themeColor="accent2"/>
                       </w:rPr>
-                      <w:t>16</w:t>
+                      <w:t>7</w:t>
                     </w:r>
                     <w:r>
                       <w:rPr>
@@ -7235,7 +7679,7 @@
 </file>
 
 <file path=customXml/itemProps1.xml><?xml version="1.0" encoding="utf-8"?>
-<ds:datastoreItem xmlns:ds="http://schemas.openxmlformats.org/officeDocument/2006/customXml" ds:itemID="{50692538-0CC6-423C-95E0-E03C7BED30F3}">
+<ds:datastoreItem xmlns:ds="http://schemas.openxmlformats.org/officeDocument/2006/customXml" ds:itemID="{5A67F4F2-18E6-43AB-8591-5B3D467BB6F4}">
   <ds:schemaRefs>
     <ds:schemaRef ds:uri="http://schemas.openxmlformats.org/officeDocument/2006/bibliography"/>
   </ds:schemaRefs>

--- a/OffertTemplateTool/wwwroot/OfferteTemplates/NewHeapTemplate.docx
+++ b/OffertTemplateTool/wwwroot/OfferteTemplates/NewHeapTemplate.docx
@@ -15,14 +15,12 @@
         </w:rPr>
         <w:t>&lt;</w:t>
       </w:r>
-      <w:proofErr w:type="spellStart"/>
       <w:r>
         <w:rPr>
           <w:b/>
         </w:rPr>
         <w:t>CustomerCompany</w:t>
       </w:r>
-      <w:proofErr w:type="spellEnd"/>
       <w:r>
         <w:rPr>
           <w:b/>
@@ -83,90 +81,64 @@
         <w:t xml:space="preserve"> </w:t>
       </w:r>
       <w:r>
+        <w:t>&lt;Customer</w:t>
+      </w:r>
+      <w:r>
+        <w:t>Name</w:t>
+      </w:r>
+      <w:r>
+        <w:t>&gt;</w:t>
+      </w:r>
+    </w:p>
+    <w:p>
+      <w:pPr>
+        <w:spacing w:after="0"/>
+      </w:pPr>
+      <w:r>
+        <w:t>&lt;CustomerStreet&gt;</w:t>
+      </w:r>
+    </w:p>
+    <w:p>
+      <w:pPr>
+        <w:spacing w:after="0"/>
+        <w:rPr>
+          <w:b/>
+        </w:rPr>
+      </w:pPr>
+      <w:r>
         <w:t>&lt;</w:t>
       </w:r>
-      <w:proofErr w:type="spellStart"/>
-      <w:r>
-        <w:t>Customer</w:t>
-      </w:r>
-      <w:r>
-        <w:t>Name</w:t>
-      </w:r>
-      <w:proofErr w:type="spellEnd"/>
-      <w:r>
-        <w:t>&gt;</w:t>
+      <w:r>
+        <w:t>CustomerZi</w:t>
+      </w:r>
+      <w:r>
+        <w:t>pcode&gt;</w:t>
+      </w:r>
+      <w:r>
+        <w:tab/>
+      </w:r>
+      <w:r>
+        <w:tab/>
+      </w:r>
+      <w:r>
+        <w:tab/>
+      </w:r>
+      <w:r>
+        <w:tab/>
+      </w:r>
+      <w:r>
+        <w:tab/>
       </w:r>
     </w:p>
     <w:p>
       <w:pPr>
         <w:spacing w:after="0"/>
-      </w:pPr>
-      <w:r>
-        <w:t>&lt;</w:t>
-      </w:r>
-      <w:proofErr w:type="spellStart"/>
-      <w:r>
-        <w:t>CustomerStreet</w:t>
-      </w:r>
-      <w:proofErr w:type="spellEnd"/>
-      <w:r>
-        <w:t>&gt;</w:t>
-      </w:r>
-    </w:p>
-    <w:p>
-      <w:pPr>
-        <w:spacing w:after="0"/>
-        <w:rPr>
-          <w:b/>
-        </w:rPr>
-      </w:pPr>
-      <w:r>
-        <w:t>&lt;</w:t>
-      </w:r>
-      <w:proofErr w:type="spellStart"/>
-      <w:r>
-        <w:t>CustomerZi</w:t>
-      </w:r>
-      <w:r>
-        <w:t>pcode</w:t>
-      </w:r>
-      <w:proofErr w:type="spellEnd"/>
-      <w:r>
-        <w:t>&gt;</w:t>
-      </w:r>
-      <w:r>
-        <w:tab/>
-      </w:r>
-      <w:r>
-        <w:tab/>
-      </w:r>
-      <w:r>
-        <w:tab/>
-      </w:r>
-      <w:r>
-        <w:tab/>
-      </w:r>
-      <w:r>
-        <w:tab/>
-      </w:r>
-    </w:p>
-    <w:p>
-      <w:pPr>
-        <w:spacing w:after="0"/>
-        <w:rPr>
-          <w:b/>
-        </w:rPr>
-      </w:pPr>
-      <w:r>
-        <w:t>&lt;</w:t>
-      </w:r>
-      <w:proofErr w:type="spellStart"/>
-      <w:r>
-        <w:t>Customercountry</w:t>
-      </w:r>
-      <w:proofErr w:type="spellEnd"/>
-      <w:r>
-        <w:t>&gt;</w:t>
+        <w:rPr>
+          <w:b/>
+        </w:rPr>
+      </w:pPr>
+      <w:r>
+        <w:t>&lt;Customercountry&gt;</w:t>
       </w:r>
       <w:r>
         <w:tab/>
@@ -262,23 +234,7 @@
           <w:b/>
           <w:sz w:val="44"/>
         </w:rPr>
-        <w:t>&lt;</w:t>
-      </w:r>
-      <w:proofErr w:type="spellStart"/>
-      <w:r>
-        <w:rPr>
-          <w:b/>
-          <w:sz w:val="44"/>
-        </w:rPr>
-        <w:t>ProjectName</w:t>
-      </w:r>
-      <w:proofErr w:type="spellEnd"/>
-      <w:r>
-        <w:rPr>
-          <w:b/>
-          <w:sz w:val="44"/>
-        </w:rPr>
-        <w:t>&gt;</w:t>
+        <w:t>&lt;ProjectName&gt;</w:t>
       </w:r>
     </w:p>
     <w:p>
@@ -330,15 +286,7 @@
         <w:tab/>
       </w:r>
       <w:r>
-        <w:t>&lt;</w:t>
-      </w:r>
-      <w:proofErr w:type="spellStart"/>
-      <w:r>
-        <w:t>LastUpdated</w:t>
-      </w:r>
-      <w:proofErr w:type="spellEnd"/>
-      <w:r>
-        <w:t>&gt;</w:t>
+        <w:t>&lt;LastUpdated&gt;</w:t>
       </w:r>
     </w:p>
     <w:p>
@@ -364,15 +312,7 @@
         <w:tab/>
       </w:r>
       <w:r>
-        <w:t>&lt;</w:t>
-      </w:r>
-      <w:proofErr w:type="spellStart"/>
-      <w:r>
-        <w:t>DocumentId</w:t>
-      </w:r>
-      <w:proofErr w:type="spellEnd"/>
-      <w:r>
-        <w:t>&gt;</w:t>
+        <w:t>&lt;DocumentId&gt;</w:t>
       </w:r>
     </w:p>
     <w:p>
@@ -395,15 +335,7 @@
         <w:tab/>
       </w:r>
       <w:r>
-        <w:t>&lt;</w:t>
-      </w:r>
-      <w:proofErr w:type="spellStart"/>
-      <w:r>
-        <w:t>CreatedBy</w:t>
-      </w:r>
-      <w:proofErr w:type="spellEnd"/>
-      <w:r>
-        <w:t>&gt;</w:t>
+        <w:t>&lt;CreatedBy&gt;</w:t>
       </w:r>
     </w:p>
     <w:p>
@@ -427,7 +359,6 @@
           <w:sz w:val="40"/>
           <w:szCs w:val="40"/>
         </w:rPr>
-        <w:lastRenderedPageBreak/>
         <w:t>Vertrouwelijk</w:t>
       </w:r>
       <w:bookmarkEnd w:id="1"/>
@@ -438,28 +369,12 @@
         <w:t>[2017</w:t>
       </w:r>
       <w:r>
-        <w:t xml:space="preserve">] </w:t>
-      </w:r>
-      <w:proofErr w:type="spellStart"/>
-      <w:r>
-        <w:t>NewHeap</w:t>
-      </w:r>
-      <w:proofErr w:type="spellEnd"/>
-      <w:r>
-        <w:t xml:space="preserve"> B.V. : Alle rechten voorbehouden</w:t>
-      </w:r>
-    </w:p>
-    <w:p>
-      <w:r>
-        <w:t xml:space="preserve">Alle informatie in dit document is, en blijft, eigendom van </w:t>
-      </w:r>
-      <w:proofErr w:type="spellStart"/>
-      <w:r>
-        <w:t>NewHeap</w:t>
-      </w:r>
-      <w:proofErr w:type="spellEnd"/>
-      <w:r>
-        <w:t xml:space="preserve"> B.V. en, als deze er zijn, zijn leveranciers.</w:t>
+        <w:t>] NewHeap B.V. : Alle rechten voorbehouden</w:t>
+      </w:r>
+    </w:p>
+    <w:p>
+      <w:r>
+        <w:t>Alle informatie in dit document is, en blijft, eigendom van NewHeap B.V. en, als deze er zijn, zijn leveranciers.</w:t>
       </w:r>
     </w:p>
     <w:p>
@@ -495,7 +410,6 @@
         <w:rPr>
           <w:b/>
         </w:rPr>
-        <w:lastRenderedPageBreak/>
         <w:t>Betreft</w:t>
       </w:r>
       <w:r>
@@ -524,15 +438,7 @@
         <w:t xml:space="preserve">Projectvoorstel realisatie </w:t>
       </w:r>
       <w:r>
-        <w:t>&lt;</w:t>
-      </w:r>
-      <w:proofErr w:type="spellStart"/>
-      <w:r>
-        <w:t>ProjectName</w:t>
-      </w:r>
-      <w:proofErr w:type="spellEnd"/>
-      <w:r>
-        <w:t>&gt;</w:t>
+        <w:t>&lt;ProjectName&gt;</w:t>
       </w:r>
     </w:p>
     <w:p/>
@@ -581,15 +487,7 @@
         <w:tab/>
       </w:r>
       <w:r>
-        <w:t>&lt;</w:t>
-      </w:r>
-      <w:proofErr w:type="spellStart"/>
-      <w:r>
-        <w:t>CustomerCompany</w:t>
-      </w:r>
-      <w:proofErr w:type="spellEnd"/>
-      <w:r>
-        <w:t>&gt;</w:t>
+        <w:t>&lt;CustomerCompany&gt;</w:t>
       </w:r>
       <w:r>
         <w:rPr>
@@ -607,15 +505,7 @@
         </w:rPr>
       </w:pPr>
       <w:r>
-        <w:t>&lt;</w:t>
-      </w:r>
-      <w:proofErr w:type="spellStart"/>
-      <w:r>
-        <w:t>CustomerName</w:t>
-      </w:r>
-      <w:proofErr w:type="spellEnd"/>
-      <w:r>
-        <w:t>&gt;</w:t>
+        <w:t>&lt;CustomerName&gt;</w:t>
       </w:r>
     </w:p>
     <w:p>
@@ -624,15 +514,7 @@
         <w:ind w:left="2124" w:firstLine="708"/>
       </w:pPr>
       <w:r>
-        <w:t>&lt;</w:t>
-      </w:r>
-      <w:proofErr w:type="spellStart"/>
-      <w:r>
-        <w:t>CustomerStreet</w:t>
-      </w:r>
-      <w:proofErr w:type="spellEnd"/>
-      <w:r>
-        <w:t>&gt;</w:t>
+        <w:t>&lt;CustomerStreet&gt;</w:t>
       </w:r>
     </w:p>
     <w:p>
@@ -644,30 +526,101 @@
         </w:rPr>
       </w:pPr>
       <w:r>
+        <w:t>&lt;CustomerZipcode&gt;</w:t>
+      </w:r>
+      <w:r>
+        <w:tab/>
+      </w:r>
+      <w:r>
+        <w:tab/>
+      </w:r>
+      <w:r>
+        <w:tab/>
+      </w:r>
+      <w:r>
+        <w:tab/>
+      </w:r>
+      <w:r>
+        <w:tab/>
+      </w:r>
+    </w:p>
+    <w:p>
+      <w:pPr>
+        <w:ind w:left="2124" w:firstLine="708"/>
+        <w:rPr>
+          <w:lang w:eastAsia="nl-NL"/>
+        </w:rPr>
+      </w:pPr>
+      <w:r>
         <w:t>&lt;</w:t>
       </w:r>
-      <w:proofErr w:type="spellStart"/>
-      <w:r>
-        <w:t>CustomerZipcode</w:t>
-      </w:r>
-      <w:proofErr w:type="spellEnd"/>
+      <w:r>
+        <w:t>EmailCustomer</w:t>
+      </w:r>
       <w:r>
         <w:t>&gt;</w:t>
       </w:r>
-      <w:r>
-        <w:tab/>
-      </w:r>
-      <w:r>
-        <w:tab/>
-      </w:r>
-      <w:r>
-        <w:tab/>
-      </w:r>
-      <w:r>
-        <w:tab/>
-      </w:r>
-      <w:r>
-        <w:tab/>
+    </w:p>
+    <w:p>
+      <w:pPr>
+        <w:rPr>
+          <w:lang w:eastAsia="nl-NL"/>
+        </w:rPr>
+      </w:pPr>
+      <w:r>
+        <w:tab/>
+      </w:r>
+      <w:r>
+        <w:tab/>
+      </w:r>
+      <w:r>
+        <w:tab/>
+      </w:r>
+      <w:r>
+        <w:tab/>
+      </w:r>
+    </w:p>
+    <w:p>
+      <w:pPr>
+        <w:rPr>
+          <w:b/>
+          <w:lang w:eastAsia="nl-NL"/>
+        </w:rPr>
+      </w:pPr>
+      <w:r>
+        <w:rPr>
+          <w:b/>
+          <w:lang w:eastAsia="nl-NL"/>
+        </w:rPr>
+        <w:t>Uitvoering</w:t>
+      </w:r>
+      <w:r>
+        <w:rPr>
+          <w:b/>
+          <w:lang w:eastAsia="nl-NL"/>
+        </w:rPr>
+        <w:tab/>
+      </w:r>
+      <w:r>
+        <w:rPr>
+          <w:b/>
+          <w:lang w:eastAsia="nl-NL"/>
+        </w:rPr>
+        <w:tab/>
+        <w:t>:</w:t>
+      </w:r>
+      <w:r>
+        <w:rPr>
+          <w:b/>
+          <w:lang w:eastAsia="nl-NL"/>
+        </w:rPr>
+        <w:tab/>
+      </w:r>
+      <w:r>
+        <w:rPr>
+          <w:lang w:eastAsia="nl-NL"/>
+        </w:rPr>
+        <w:t>NewHeap B.V.</w:t>
       </w:r>
     </w:p>
     <w:p>
@@ -678,107 +631,10 @@
         </w:rPr>
       </w:pPr>
       <w:r>
-        <w:t>&lt;</w:t>
-      </w:r>
-      <w:proofErr w:type="spellStart"/>
-      <w:r>
-        <w:t>EmailCustomer</w:t>
-      </w:r>
-      <w:proofErr w:type="spellEnd"/>
-      <w:r>
-        <w:t>&gt;</w:t>
-      </w:r>
-    </w:p>
-    <w:p>
-      <w:pPr>
         <w:rPr>
           <w:lang w:eastAsia="nl-NL"/>
         </w:rPr>
-      </w:pPr>
-      <w:r>
-        <w:tab/>
-      </w:r>
-      <w:r>
-        <w:tab/>
-      </w:r>
-      <w:r>
-        <w:tab/>
-      </w:r>
-      <w:r>
-        <w:tab/>
-      </w:r>
-    </w:p>
-    <w:p>
-      <w:pPr>
-        <w:rPr>
-          <w:b/>
-          <w:lang w:eastAsia="nl-NL"/>
-        </w:rPr>
-      </w:pPr>
-      <w:r>
-        <w:rPr>
-          <w:b/>
-          <w:lang w:eastAsia="nl-NL"/>
-        </w:rPr>
-        <w:t>Uitvoering</w:t>
-      </w:r>
-      <w:r>
-        <w:rPr>
-          <w:b/>
-          <w:lang w:eastAsia="nl-NL"/>
-        </w:rPr>
-        <w:tab/>
-      </w:r>
-      <w:r>
-        <w:rPr>
-          <w:b/>
-          <w:lang w:eastAsia="nl-NL"/>
-        </w:rPr>
-        <w:tab/>
-        <w:t>:</w:t>
-      </w:r>
-      <w:r>
-        <w:rPr>
-          <w:b/>
-          <w:lang w:eastAsia="nl-NL"/>
-        </w:rPr>
-        <w:tab/>
-      </w:r>
-      <w:proofErr w:type="spellStart"/>
-      <w:r>
-        <w:rPr>
-          <w:lang w:eastAsia="nl-NL"/>
-        </w:rPr>
-        <w:t>NewHeap</w:t>
-      </w:r>
-      <w:proofErr w:type="spellEnd"/>
-      <w:r>
-        <w:rPr>
-          <w:lang w:eastAsia="nl-NL"/>
-        </w:rPr>
-        <w:t xml:space="preserve"> B.V.</w:t>
-      </w:r>
-    </w:p>
-    <w:p>
-      <w:pPr>
-        <w:ind w:left="2124" w:firstLine="708"/>
-        <w:rPr>
-          <w:lang w:eastAsia="nl-NL"/>
-        </w:rPr>
-      </w:pPr>
-      <w:proofErr w:type="spellStart"/>
-      <w:r>
-        <w:rPr>
-          <w:lang w:eastAsia="nl-NL"/>
-        </w:rPr>
-        <w:t>Eekwal</w:t>
-      </w:r>
-      <w:proofErr w:type="spellEnd"/>
-      <w:r>
-        <w:rPr>
-          <w:lang w:eastAsia="nl-NL"/>
-        </w:rPr>
-        <w:t xml:space="preserve"> 1</w:t>
+        <w:t>Eekwal 1</w:t>
       </w:r>
     </w:p>
     <w:p>
@@ -900,19 +756,11 @@
         </w:rPr>
         <w:t xml:space="preserve">Te naamstelling van: </w:t>
       </w:r>
-      <w:proofErr w:type="spellStart"/>
       <w:r>
         <w:rPr>
           <w:lang w:eastAsia="nl-NL"/>
         </w:rPr>
-        <w:t>NewHeap</w:t>
-      </w:r>
-      <w:proofErr w:type="spellEnd"/>
-      <w:r>
-        <w:rPr>
-          <w:lang w:eastAsia="nl-NL"/>
-        </w:rPr>
-        <w:t xml:space="preserve"> B.V.</w:t>
+        <w:t>NewHeap B.V.</w:t>
       </w:r>
     </w:p>
     <w:p>
@@ -1114,69 +962,55 @@
         <w:rPr>
           <w:lang w:eastAsia="nl-NL"/>
         </w:rPr>
-        <w:t xml:space="preserve">Algemene voorwaarden </w:t>
-      </w:r>
-      <w:proofErr w:type="spellStart"/>
-      <w:r>
+        <w:t>Algemene voorwaarden NewHeap B.V.</w:t>
+      </w:r>
+    </w:p>
+    <w:p>
+      <w:pPr>
+        <w:ind w:left="2124" w:firstLine="708"/>
         <w:rPr>
           <w:lang w:eastAsia="nl-NL"/>
         </w:rPr>
-        <w:t>NewHeap</w:t>
-      </w:r>
-      <w:proofErr w:type="spellEnd"/>
+      </w:pPr>
       <w:r>
         <w:rPr>
           <w:lang w:eastAsia="nl-NL"/>
         </w:rPr>
-        <w:t xml:space="preserve"> B.V.</w:t>
-      </w:r>
-    </w:p>
-    <w:p>
-      <w:pPr>
-        <w:ind w:left="2124" w:firstLine="708"/>
+        <w:t>Nederland ICT Voorwaarden 2014 (los meegeleverd)</w:t>
+      </w:r>
+      <w:r>
         <w:rPr>
           <w:lang w:eastAsia="nl-NL"/>
         </w:rPr>
-      </w:pPr>
-      <w:r>
+        <w:t xml:space="preserve"> </w:t>
+      </w:r>
+    </w:p>
+    <w:p>
+      <w:r>
+        <w:rPr>
+          <w:b/>
+        </w:rPr>
+        <w:t>Documentversie</w:t>
+      </w:r>
+      <w:r>
+        <w:rPr>
+          <w:b/>
+        </w:rPr>
+        <w:tab/>
+      </w:r>
+      <w:r>
+        <w:t>:</w:t>
+      </w:r>
+      <w:r>
+        <w:tab/>
+        <w:t>001</w:t>
+      </w:r>
+    </w:p>
+    <w:p>
+      <w:pPr>
         <w:rPr>
           <w:lang w:eastAsia="nl-NL"/>
         </w:rPr>
-        <w:t>Nederland ICT Voorwaarden 2014 (los meegeleverd)</w:t>
-      </w:r>
-      <w:r>
-        <w:rPr>
-          <w:lang w:eastAsia="nl-NL"/>
-        </w:rPr>
-        <w:t xml:space="preserve"> </w:t>
-      </w:r>
-    </w:p>
-    <w:p>
-      <w:r>
-        <w:rPr>
-          <w:b/>
-        </w:rPr>
-        <w:t>Documentversie</w:t>
-      </w:r>
-      <w:r>
-        <w:rPr>
-          <w:b/>
-        </w:rPr>
-        <w:tab/>
-      </w:r>
-      <w:r>
-        <w:t>:</w:t>
-      </w:r>
-      <w:r>
-        <w:tab/>
-        <w:t>001</w:t>
-      </w:r>
-    </w:p>
-    <w:p>
-      <w:pPr>
-        <w:rPr>
-          <w:lang w:eastAsia="nl-NL"/>
-        </w:rPr>
       </w:pPr>
       <w:r>
         <w:br w:type="page"/>
@@ -1185,7 +1019,7 @@
     <w:p>
       <w:pPr>
         <w:rPr>
-          <w:rFonts w:ascii="Courier New" w:hAnsi="Courier New" w:cs="Courier New"/>
+          <w:rFonts w:cstheme="minorHAnsi"/>
           <w:b/>
           <w:color w:val="FF0000"/>
           <w:sz w:val="40"/>
@@ -1194,13 +1028,12 @@
       </w:pPr>
       <w:r>
         <w:rPr>
-          <w:rFonts w:ascii="Courier New" w:hAnsi="Courier New" w:cs="Courier New"/>
+          <w:rFonts w:cstheme="minorHAnsi"/>
           <w:b/>
           <w:color w:val="FF0000"/>
           <w:sz w:val="40"/>
           <w:szCs w:val="40"/>
         </w:rPr>
-        <w:lastRenderedPageBreak/>
         <w:t>Inhoud</w:t>
       </w:r>
     </w:p>
@@ -1306,420 +1139,6 @@
       <w:pPr>
         <w:pStyle w:val="Geenafstand"/>
         <w:rPr>
-          <w:rFonts w:ascii="Courier New" w:hAnsi="Courier New" w:cs="Courier New"/>
-          <w:color w:val="000000" w:themeColor="text1"/>
-        </w:rPr>
-      </w:pPr>
-    </w:p>
-    <w:p>
-      <w:pPr>
-        <w:pStyle w:val="Geenafstand"/>
-        <w:rPr>
-          <w:rFonts w:ascii="Courier New" w:hAnsi="Courier New" w:cs="Courier New"/>
-          <w:color w:val="000000" w:themeColor="text1"/>
-        </w:rPr>
-      </w:pPr>
-    </w:p>
-    <w:p>
-      <w:pPr>
-        <w:pStyle w:val="Geenafstand"/>
-        <w:rPr>
-          <w:rFonts w:ascii="Courier New" w:hAnsi="Courier New" w:cs="Courier New"/>
-          <w:color w:val="000000" w:themeColor="text1"/>
-        </w:rPr>
-      </w:pPr>
-    </w:p>
-    <w:p>
-      <w:pPr>
-        <w:pStyle w:val="Geenafstand"/>
-        <w:rPr>
-          <w:rFonts w:ascii="Courier New" w:hAnsi="Courier New" w:cs="Courier New"/>
-          <w:color w:val="000000" w:themeColor="text1"/>
-        </w:rPr>
-      </w:pPr>
-    </w:p>
-    <w:p>
-      <w:pPr>
-        <w:pStyle w:val="Geenafstand"/>
-        <w:rPr>
-          <w:rFonts w:ascii="Courier New" w:hAnsi="Courier New" w:cs="Courier New"/>
-          <w:color w:val="000000" w:themeColor="text1"/>
-        </w:rPr>
-      </w:pPr>
-    </w:p>
-    <w:p>
-      <w:pPr>
-        <w:pStyle w:val="Geenafstand"/>
-        <w:rPr>
-          <w:rFonts w:ascii="Courier New" w:hAnsi="Courier New" w:cs="Courier New"/>
-          <w:color w:val="000000" w:themeColor="text1"/>
-        </w:rPr>
-      </w:pPr>
-    </w:p>
-    <w:p>
-      <w:pPr>
-        <w:pStyle w:val="Geenafstand"/>
-        <w:rPr>
-          <w:rFonts w:ascii="Courier New" w:hAnsi="Courier New" w:cs="Courier New"/>
-          <w:color w:val="000000" w:themeColor="text1"/>
-        </w:rPr>
-      </w:pPr>
-    </w:p>
-    <w:p>
-      <w:pPr>
-        <w:pStyle w:val="Geenafstand"/>
-        <w:rPr>
-          <w:rFonts w:ascii="Courier New" w:hAnsi="Courier New" w:cs="Courier New"/>
-          <w:color w:val="000000" w:themeColor="text1"/>
-        </w:rPr>
-      </w:pPr>
-    </w:p>
-    <w:p>
-      <w:pPr>
-        <w:pStyle w:val="Geenafstand"/>
-        <w:rPr>
-          <w:rFonts w:ascii="Courier New" w:hAnsi="Courier New" w:cs="Courier New"/>
-          <w:color w:val="000000" w:themeColor="text1"/>
-        </w:rPr>
-      </w:pPr>
-    </w:p>
-    <w:p>
-      <w:pPr>
-        <w:pStyle w:val="Geenafstand"/>
-        <w:rPr>
-          <w:rFonts w:ascii="Courier New" w:hAnsi="Courier New" w:cs="Courier New"/>
-          <w:color w:val="000000" w:themeColor="text1"/>
-        </w:rPr>
-      </w:pPr>
-    </w:p>
-    <w:p>
-      <w:pPr>
-        <w:pStyle w:val="Geenafstand"/>
-        <w:rPr>
-          <w:rFonts w:ascii="Courier New" w:hAnsi="Courier New" w:cs="Courier New"/>
-          <w:color w:val="000000" w:themeColor="text1"/>
-        </w:rPr>
-      </w:pPr>
-    </w:p>
-    <w:p>
-      <w:pPr>
-        <w:pStyle w:val="Geenafstand"/>
-        <w:rPr>
-          <w:rFonts w:ascii="Courier New" w:hAnsi="Courier New" w:cs="Courier New"/>
-          <w:color w:val="000000" w:themeColor="text1"/>
-        </w:rPr>
-      </w:pPr>
-    </w:p>
-    <w:p>
-      <w:pPr>
-        <w:pStyle w:val="Geenafstand"/>
-        <w:rPr>
-          <w:rFonts w:ascii="Courier New" w:hAnsi="Courier New" w:cs="Courier New"/>
-          <w:color w:val="000000" w:themeColor="text1"/>
-        </w:rPr>
-      </w:pPr>
-    </w:p>
-    <w:p>
-      <w:pPr>
-        <w:pStyle w:val="Geenafstand"/>
-        <w:rPr>
-          <w:rFonts w:ascii="Courier New" w:hAnsi="Courier New" w:cs="Courier New"/>
-          <w:color w:val="000000" w:themeColor="text1"/>
-        </w:rPr>
-      </w:pPr>
-    </w:p>
-    <w:p>
-      <w:pPr>
-        <w:pStyle w:val="Geenafstand"/>
-        <w:rPr>
-          <w:rFonts w:ascii="Courier New" w:hAnsi="Courier New" w:cs="Courier New"/>
-          <w:color w:val="000000" w:themeColor="text1"/>
-        </w:rPr>
-      </w:pPr>
-    </w:p>
-    <w:p>
-      <w:pPr>
-        <w:pStyle w:val="Geenafstand"/>
-        <w:rPr>
-          <w:rFonts w:ascii="Courier New" w:hAnsi="Courier New" w:cs="Courier New"/>
-          <w:color w:val="000000" w:themeColor="text1"/>
-        </w:rPr>
-      </w:pPr>
-    </w:p>
-    <w:p>
-      <w:pPr>
-        <w:pStyle w:val="Geenafstand"/>
-        <w:rPr>
-          <w:rFonts w:ascii="Courier New" w:hAnsi="Courier New" w:cs="Courier New"/>
-          <w:color w:val="000000" w:themeColor="text1"/>
-        </w:rPr>
-      </w:pPr>
-    </w:p>
-    <w:p>
-      <w:pPr>
-        <w:pStyle w:val="Geenafstand"/>
-        <w:rPr>
-          <w:rFonts w:ascii="Courier New" w:hAnsi="Courier New" w:cs="Courier New"/>
-          <w:color w:val="000000" w:themeColor="text1"/>
-        </w:rPr>
-      </w:pPr>
-    </w:p>
-    <w:p>
-      <w:pPr>
-        <w:pStyle w:val="Geenafstand"/>
-        <w:rPr>
-          <w:rFonts w:ascii="Courier New" w:hAnsi="Courier New" w:cs="Courier New"/>
-          <w:color w:val="000000" w:themeColor="text1"/>
-        </w:rPr>
-      </w:pPr>
-    </w:p>
-    <w:p>
-      <w:pPr>
-        <w:pStyle w:val="Geenafstand"/>
-        <w:rPr>
-          <w:rFonts w:ascii="Courier New" w:hAnsi="Courier New" w:cs="Courier New"/>
-          <w:color w:val="000000" w:themeColor="text1"/>
-        </w:rPr>
-      </w:pPr>
-    </w:p>
-    <w:p>
-      <w:pPr>
-        <w:pStyle w:val="Geenafstand"/>
-        <w:rPr>
-          <w:rFonts w:ascii="Courier New" w:hAnsi="Courier New" w:cs="Courier New"/>
-          <w:color w:val="000000" w:themeColor="text1"/>
-        </w:rPr>
-      </w:pPr>
-    </w:p>
-    <w:p>
-      <w:pPr>
-        <w:pStyle w:val="Geenafstand"/>
-        <w:rPr>
-          <w:rFonts w:ascii="Courier New" w:hAnsi="Courier New" w:cs="Courier New"/>
-          <w:color w:val="000000" w:themeColor="text1"/>
-        </w:rPr>
-      </w:pPr>
-    </w:p>
-    <w:p>
-      <w:pPr>
-        <w:pStyle w:val="Geenafstand"/>
-        <w:rPr>
-          <w:rFonts w:ascii="Courier New" w:hAnsi="Courier New" w:cs="Courier New"/>
-          <w:color w:val="000000" w:themeColor="text1"/>
-        </w:rPr>
-      </w:pPr>
-    </w:p>
-    <w:p>
-      <w:pPr>
-        <w:pStyle w:val="Geenafstand"/>
-        <w:rPr>
-          <w:rFonts w:ascii="Courier New" w:hAnsi="Courier New" w:cs="Courier New"/>
-          <w:color w:val="000000" w:themeColor="text1"/>
-        </w:rPr>
-      </w:pPr>
-    </w:p>
-    <w:p>
-      <w:pPr>
-        <w:pStyle w:val="Geenafstand"/>
-        <w:rPr>
-          <w:rFonts w:ascii="Courier New" w:hAnsi="Courier New" w:cs="Courier New"/>
-          <w:color w:val="000000" w:themeColor="text1"/>
-        </w:rPr>
-      </w:pPr>
-    </w:p>
-    <w:p>
-      <w:pPr>
-        <w:pStyle w:val="Geenafstand"/>
-        <w:rPr>
-          <w:rFonts w:ascii="Courier New" w:hAnsi="Courier New" w:cs="Courier New"/>
-          <w:color w:val="000000" w:themeColor="text1"/>
-        </w:rPr>
-      </w:pPr>
-    </w:p>
-    <w:p>
-      <w:pPr>
-        <w:pStyle w:val="Geenafstand"/>
-        <w:rPr>
-          <w:rFonts w:ascii="Courier New" w:hAnsi="Courier New" w:cs="Courier New"/>
-          <w:color w:val="000000" w:themeColor="text1"/>
-        </w:rPr>
-      </w:pPr>
-    </w:p>
-    <w:p>
-      <w:pPr>
-        <w:pStyle w:val="Geenafstand"/>
-        <w:rPr>
-          <w:rFonts w:ascii="Courier New" w:hAnsi="Courier New" w:cs="Courier New"/>
-          <w:color w:val="000000" w:themeColor="text1"/>
-        </w:rPr>
-      </w:pPr>
-    </w:p>
-    <w:p>
-      <w:pPr>
-        <w:pStyle w:val="Geenafstand"/>
-        <w:rPr>
-          <w:rFonts w:ascii="Courier New" w:hAnsi="Courier New" w:cs="Courier New"/>
-          <w:color w:val="000000" w:themeColor="text1"/>
-        </w:rPr>
-      </w:pPr>
-    </w:p>
-    <w:p>
-      <w:pPr>
-        <w:pStyle w:val="Geenafstand"/>
-        <w:rPr>
-          <w:rFonts w:ascii="Courier New" w:hAnsi="Courier New" w:cs="Courier New"/>
-          <w:color w:val="000000" w:themeColor="text1"/>
-        </w:rPr>
-      </w:pPr>
-    </w:p>
-    <w:p>
-      <w:pPr>
-        <w:pStyle w:val="Geenafstand"/>
-        <w:rPr>
-          <w:rFonts w:ascii="Courier New" w:hAnsi="Courier New" w:cs="Courier New"/>
-          <w:color w:val="000000" w:themeColor="text1"/>
-        </w:rPr>
-      </w:pPr>
-    </w:p>
-    <w:p>
-      <w:pPr>
-        <w:pStyle w:val="Geenafstand"/>
-        <w:rPr>
-          <w:rFonts w:ascii="Courier New" w:hAnsi="Courier New" w:cs="Courier New"/>
-          <w:color w:val="000000" w:themeColor="text1"/>
-        </w:rPr>
-      </w:pPr>
-    </w:p>
-    <w:p>
-      <w:pPr>
-        <w:pStyle w:val="Geenafstand"/>
-        <w:rPr>
-          <w:rFonts w:ascii="Courier New" w:hAnsi="Courier New" w:cs="Courier New"/>
-          <w:color w:val="000000" w:themeColor="text1"/>
-        </w:rPr>
-      </w:pPr>
-    </w:p>
-    <w:p>
-      <w:pPr>
-        <w:pStyle w:val="Geenafstand"/>
-        <w:rPr>
-          <w:rFonts w:ascii="Courier New" w:hAnsi="Courier New" w:cs="Courier New"/>
-          <w:color w:val="000000" w:themeColor="text1"/>
-        </w:rPr>
-      </w:pPr>
-    </w:p>
-    <w:p>
-      <w:pPr>
-        <w:pStyle w:val="Geenafstand"/>
-        <w:rPr>
-          <w:rFonts w:ascii="Courier New" w:hAnsi="Courier New" w:cs="Courier New"/>
-          <w:color w:val="000000" w:themeColor="text1"/>
-        </w:rPr>
-      </w:pPr>
-    </w:p>
-    <w:p>
-      <w:pPr>
-        <w:pStyle w:val="Geenafstand"/>
-        <w:rPr>
-          <w:rFonts w:ascii="Courier New" w:hAnsi="Courier New" w:cs="Courier New"/>
-          <w:color w:val="000000" w:themeColor="text1"/>
-        </w:rPr>
-      </w:pPr>
-    </w:p>
-    <w:p>
-      <w:pPr>
-        <w:pStyle w:val="Geenafstand"/>
-        <w:rPr>
-          <w:rFonts w:ascii="Courier New" w:hAnsi="Courier New" w:cs="Courier New"/>
-          <w:color w:val="000000" w:themeColor="text1"/>
-        </w:rPr>
-      </w:pPr>
-    </w:p>
-    <w:p>
-      <w:pPr>
-        <w:pStyle w:val="Geenafstand"/>
-        <w:rPr>
-          <w:rFonts w:ascii="Courier New" w:hAnsi="Courier New" w:cs="Courier New"/>
-          <w:color w:val="000000" w:themeColor="text1"/>
-        </w:rPr>
-      </w:pPr>
-    </w:p>
-    <w:p>
-      <w:pPr>
-        <w:pStyle w:val="Geenafstand"/>
-        <w:rPr>
-          <w:rFonts w:ascii="Courier New" w:hAnsi="Courier New" w:cs="Courier New"/>
-          <w:color w:val="000000" w:themeColor="text1"/>
-        </w:rPr>
-      </w:pPr>
-    </w:p>
-    <w:p>
-      <w:pPr>
-        <w:pStyle w:val="Geenafstand"/>
-        <w:rPr>
-          <w:rFonts w:ascii="Courier New" w:hAnsi="Courier New" w:cs="Courier New"/>
-          <w:color w:val="000000" w:themeColor="text1"/>
-        </w:rPr>
-      </w:pPr>
-    </w:p>
-    <w:p>
-      <w:pPr>
-        <w:pStyle w:val="Geenafstand"/>
-        <w:rPr>
-          <w:rFonts w:ascii="Courier New" w:hAnsi="Courier New" w:cs="Courier New"/>
-          <w:color w:val="000000" w:themeColor="text1"/>
-        </w:rPr>
-      </w:pPr>
-    </w:p>
-    <w:p>
-      <w:pPr>
-        <w:pStyle w:val="Geenafstand"/>
-        <w:rPr>
-          <w:rFonts w:ascii="Courier New" w:hAnsi="Courier New" w:cs="Courier New"/>
-          <w:color w:val="000000" w:themeColor="text1"/>
-        </w:rPr>
-      </w:pPr>
-    </w:p>
-    <w:p>
-      <w:pPr>
-        <w:pStyle w:val="Geenafstand"/>
-        <w:rPr>
-          <w:rFonts w:ascii="Courier New" w:hAnsi="Courier New" w:cs="Courier New"/>
-          <w:color w:val="000000" w:themeColor="text1"/>
-        </w:rPr>
-      </w:pPr>
-    </w:p>
-    <w:p>
-      <w:pPr>
-        <w:pStyle w:val="Geenafstand"/>
-        <w:rPr>
-          <w:rFonts w:ascii="Courier New" w:hAnsi="Courier New" w:cs="Courier New"/>
-          <w:color w:val="000000" w:themeColor="text1"/>
-        </w:rPr>
-      </w:pPr>
-    </w:p>
-    <w:p>
-      <w:pPr>
-        <w:pStyle w:val="Geenafstand"/>
-        <w:rPr>
-          <w:rFonts w:ascii="Courier New" w:hAnsi="Courier New" w:cs="Courier New"/>
-          <w:color w:val="000000" w:themeColor="text1"/>
-        </w:rPr>
-      </w:pPr>
-    </w:p>
-    <w:p>
-      <w:pPr>
-        <w:pStyle w:val="Geenafstand"/>
-        <w:rPr>
-          <w:rFonts w:ascii="Courier New" w:hAnsi="Courier New" w:cs="Courier New"/>
-          <w:color w:val="000000" w:themeColor="text1"/>
-        </w:rPr>
-      </w:pPr>
-    </w:p>
-    <w:p>
-      <w:pPr>
-        <w:pStyle w:val="Geenafstand"/>
-        <w:rPr>
           <w:rFonts w:cstheme="minorHAnsi"/>
           <w:color w:val="000000" w:themeColor="text1"/>
         </w:rPr>
@@ -1729,46 +1148,11 @@
           <w:rFonts w:cstheme="minorHAnsi"/>
           <w:color w:val="000000" w:themeColor="text1"/>
         </w:rPr>
-        <w:lastRenderedPageBreak/>
         <w:t>&lt;Content&gt;</w:t>
       </w:r>
-    </w:p>
-    <w:p/>
-    <w:p/>
-    <w:p/>
-    <w:p/>
-    <w:p/>
-    <w:p/>
-    <w:p/>
-    <w:p/>
-    <w:p/>
-    <w:p/>
-    <w:p/>
-    <w:p/>
-    <w:p/>
-    <w:p/>
-    <w:p/>
-    <w:p/>
-    <w:p/>
-    <w:p/>
-    <w:p/>
-    <w:p/>
-    <w:p/>
-    <w:p>
-      <w:pPr>
-        <w:pStyle w:val="Kop1"/>
-        <w:rPr>
-          <w:rFonts w:eastAsiaTheme="minorHAnsi" w:cstheme="minorBidi"/>
-          <w:b w:val="0"/>
-          <w:bCs w:val="0"/>
-          <w:color w:val="auto"/>
-          <w:sz w:val="22"/>
-          <w:szCs w:val="22"/>
-        </w:rPr>
-      </w:pPr>
-      <w:bookmarkStart w:id="2" w:name="_Toc489610407"/>
-    </w:p>
-    <w:p/>
+      <w:bookmarkStart w:id="2" w:name="_GoBack"/>
+      <w:bookmarkEnd w:id="2"/>
+    </w:p>
     <w:p>
       <w:pPr>
         <w:pStyle w:val="Kop1"/>
@@ -1777,27 +1161,19 @@
           <w:sz w:val="40"/>
         </w:rPr>
       </w:pPr>
+      <w:bookmarkStart w:id="3" w:name="_Toc489610407"/>
       <w:r>
         <w:rPr>
           <w:color w:val="E84F1D"/>
           <w:sz w:val="40"/>
         </w:rPr>
-        <w:lastRenderedPageBreak/>
         <w:t>Begroting</w:t>
       </w:r>
-      <w:bookmarkEnd w:id="2"/>
-    </w:p>
-    <w:p>
-      <w:r>
-        <w:t>&lt;</w:t>
-      </w:r>
-      <w:proofErr w:type="spellStart"/>
-      <w:r>
-        <w:t>Estimate</w:t>
-      </w:r>
-      <w:proofErr w:type="spellEnd"/>
-      <w:r>
-        <w:t>&gt;</w:t>
+      <w:bookmarkEnd w:id="3"/>
+    </w:p>
+    <w:p>
+      <w:r>
+        <w:t>&lt;Estimate&gt;</w:t>
       </w:r>
     </w:p>
     <w:p>
@@ -1819,15 +1195,14 @@
           <w:sz w:val="40"/>
         </w:rPr>
       </w:pPr>
-      <w:bookmarkStart w:id="3" w:name="_Toc397949940"/>
-      <w:bookmarkStart w:id="4" w:name="_Toc435431813"/>
-      <w:bookmarkStart w:id="5" w:name="_Toc489610408"/>
+      <w:bookmarkStart w:id="4" w:name="_Toc397949940"/>
+      <w:bookmarkStart w:id="5" w:name="_Toc435431813"/>
+      <w:bookmarkStart w:id="6" w:name="_Toc489610408"/>
       <w:r>
         <w:rPr>
           <w:color w:val="E84F1D"/>
           <w:sz w:val="40"/>
         </w:rPr>
-        <w:lastRenderedPageBreak/>
         <w:t>V</w:t>
       </w:r>
       <w:r>
@@ -1837,12 +1212,10 @@
         </w:rPr>
         <w:t>oor akkoord</w:t>
       </w:r>
-      <w:bookmarkStart w:id="6" w:name="_GoBack"/>
-      <w:bookmarkEnd w:id="3"/>
       <w:bookmarkEnd w:id="4"/>
       <w:bookmarkEnd w:id="5"/>
-    </w:p>
-    <w:bookmarkEnd w:id="6"/>
+      <w:bookmarkEnd w:id="6"/>
+    </w:p>
     <w:p/>
     <w:p>
       <w:r>
@@ -1868,21 +1241,7 @@
         <w:rPr>
           <w:lang w:eastAsia="nl-NL"/>
         </w:rPr>
-        <w:t xml:space="preserve">Nederland ICT  Voorwaarden 2014 en de algemene voorwaarden van </w:t>
-      </w:r>
-      <w:proofErr w:type="spellStart"/>
-      <w:r>
-        <w:rPr>
-          <w:lang w:eastAsia="nl-NL"/>
-        </w:rPr>
-        <w:t>NewHeap</w:t>
-      </w:r>
-      <w:proofErr w:type="spellEnd"/>
-      <w:r>
-        <w:rPr>
-          <w:lang w:eastAsia="nl-NL"/>
-        </w:rPr>
-        <w:t xml:space="preserve"> B.V..</w:t>
+        <w:t>Nederland ICT  Voorwaarden 2014 en de algemene voorwaarden van NewHeap B.V..</w:t>
       </w:r>
     </w:p>
     <w:p>
@@ -2196,7 +1555,7 @@
         <w:rPr>
           <w:noProof/>
         </w:rPr>
-        <w:t>6 november 2017</w:t>
+        <w:t>7 november 2017</w:t>
       </w:r>
       <w:r>
         <w:fldChar w:fldCharType="end"/>
@@ -2579,13 +1938,8 @@
     <w:r>
       <w:t xml:space="preserve">      </w:t>
     </w:r>
-    <w:proofErr w:type="spellStart"/>
     <w:r>
-      <w:t>Kvk</w:t>
-    </w:r>
-    <w:proofErr w:type="spellEnd"/>
-    <w:r>
-      <w:t>:</w:t>
+      <w:t>Kvk:</w:t>
     </w:r>
     <w:r>
       <w:t xml:space="preserve"> 65649176</w:t>
@@ -2680,7 +2034,7 @@
                               <w:noProof/>
                               <w:color w:val="C0504D" w:themeColor="accent2"/>
                             </w:rPr>
-                            <w:t>7</w:t>
+                            <w:t>5</w:t>
                           </w:r>
                           <w:r>
                             <w:rPr>
@@ -2735,7 +2089,7 @@
                         <w:noProof/>
                         <w:color w:val="C0504D" w:themeColor="accent2"/>
                       </w:rPr>
-                      <w:t>7</w:t>
+                      <w:t>5</w:t>
                     </w:r>
                     <w:r>
                       <w:rPr>
@@ -3100,13 +2454,8 @@
     <w:r>
       <w:t xml:space="preserve">      </w:t>
     </w:r>
-    <w:proofErr w:type="spellStart"/>
     <w:r>
-      <w:t>Kvk</w:t>
-    </w:r>
-    <w:proofErr w:type="spellEnd"/>
-    <w:r>
-      <w:t>:</w:t>
+      <w:t>Kvk:</w:t>
     </w:r>
     <w:r>
       <w:t xml:space="preserve"> 65649176</w:t>
@@ -7679,7 +7028,7 @@
 </file>
 
 <file path=customXml/itemProps1.xml><?xml version="1.0" encoding="utf-8"?>
-<ds:datastoreItem xmlns:ds="http://schemas.openxmlformats.org/officeDocument/2006/customXml" ds:itemID="{5A67F4F2-18E6-43AB-8591-5B3D467BB6F4}">
+<ds:datastoreItem xmlns:ds="http://schemas.openxmlformats.org/officeDocument/2006/customXml" ds:itemID="{10E91E43-D468-4F6E-B170-E3F7CB017191}">
   <ds:schemaRefs>
     <ds:schemaRef ds:uri="http://schemas.openxmlformats.org/officeDocument/2006/bibliography"/>
   </ds:schemaRefs>

--- a/OffertTemplateTool/wwwroot/OfferteTemplates/NewHeapTemplate.docx
+++ b/OffertTemplateTool/wwwroot/OfferteTemplates/NewHeapTemplate.docx
@@ -15,12 +15,14 @@
         </w:rPr>
         <w:t>&lt;</w:t>
       </w:r>
+      <w:proofErr w:type="spellStart"/>
       <w:r>
         <w:rPr>
           <w:b/>
         </w:rPr>
         <w:t>CustomerCompany</w:t>
       </w:r>
+      <w:proofErr w:type="spellEnd"/>
       <w:r>
         <w:rPr>
           <w:b/>
@@ -81,11 +83,16 @@
         <w:t xml:space="preserve"> </w:t>
       </w:r>
       <w:r>
-        <w:t>&lt;Customer</w:t>
+        <w:t>&lt;</w:t>
+      </w:r>
+      <w:proofErr w:type="spellStart"/>
+      <w:r>
+        <w:t>Customer</w:t>
       </w:r>
       <w:r>
         <w:t>Name</w:t>
       </w:r>
+      <w:proofErr w:type="spellEnd"/>
       <w:r>
         <w:t>&gt;</w:t>
       </w:r>
@@ -95,7 +102,15 @@
         <w:spacing w:after="0"/>
       </w:pPr>
       <w:r>
-        <w:t>&lt;CustomerStreet&gt;</w:t>
+        <w:t>&lt;</w:t>
+      </w:r>
+      <w:proofErr w:type="spellStart"/>
+      <w:r>
+        <w:t>CustomerStreet</w:t>
+      </w:r>
+      <w:proofErr w:type="spellEnd"/>
+      <w:r>
+        <w:t>&gt;</w:t>
       </w:r>
     </w:p>
     <w:p>
@@ -108,11 +123,16 @@
       <w:r>
         <w:t>&lt;</w:t>
       </w:r>
+      <w:proofErr w:type="spellStart"/>
       <w:r>
         <w:t>CustomerZi</w:t>
       </w:r>
       <w:r>
-        <w:t>pcode&gt;</w:t>
+        <w:t>pcode</w:t>
+      </w:r>
+      <w:proofErr w:type="spellEnd"/>
+      <w:r>
+        <w:t>&gt;</w:t>
       </w:r>
       <w:r>
         <w:tab/>
@@ -138,7 +158,15 @@
         </w:rPr>
       </w:pPr>
       <w:r>
-        <w:t>&lt;Customercountry&gt;</w:t>
+        <w:t>&lt;</w:t>
+      </w:r>
+      <w:proofErr w:type="spellStart"/>
+      <w:r>
+        <w:t>Customercountry</w:t>
+      </w:r>
+      <w:proofErr w:type="spellEnd"/>
+      <w:r>
+        <w:t>&gt;</w:t>
       </w:r>
       <w:r>
         <w:tab/>
@@ -234,7 +262,23 @@
           <w:b/>
           <w:sz w:val="44"/>
         </w:rPr>
-        <w:t>&lt;ProjectName&gt;</w:t>
+        <w:t>&lt;</w:t>
+      </w:r>
+      <w:proofErr w:type="spellStart"/>
+      <w:r>
+        <w:rPr>
+          <w:b/>
+          <w:sz w:val="44"/>
+        </w:rPr>
+        <w:t>ProjectName</w:t>
+      </w:r>
+      <w:proofErr w:type="spellEnd"/>
+      <w:r>
+        <w:rPr>
+          <w:b/>
+          <w:sz w:val="44"/>
+        </w:rPr>
+        <w:t>&gt;</w:t>
       </w:r>
     </w:p>
     <w:p>
@@ -286,7 +330,15 @@
         <w:tab/>
       </w:r>
       <w:r>
-        <w:t>&lt;LastUpdated&gt;</w:t>
+        <w:t>&lt;</w:t>
+      </w:r>
+      <w:proofErr w:type="spellStart"/>
+      <w:r>
+        <w:t>LastUpdated</w:t>
+      </w:r>
+      <w:proofErr w:type="spellEnd"/>
+      <w:r>
+        <w:t>&gt;</w:t>
       </w:r>
     </w:p>
     <w:p>
@@ -312,7 +364,13 @@
         <w:tab/>
       </w:r>
       <w:r>
-        <w:t>&lt;DocumentId&gt;</w:t>
+        <w:t>&lt;Document</w:t>
+      </w:r>
+      <w:r>
+        <w:t>Code</w:t>
+      </w:r>
+      <w:r>
+        <w:t>&gt;</w:t>
       </w:r>
     </w:p>
     <w:p>
@@ -335,7 +393,15 @@
         <w:tab/>
       </w:r>
       <w:r>
-        <w:t>&lt;CreatedBy&gt;</w:t>
+        <w:t>&lt;</w:t>
+      </w:r>
+      <w:proofErr w:type="spellStart"/>
+      <w:r>
+        <w:t>CreatedBy</w:t>
+      </w:r>
+      <w:proofErr w:type="spellEnd"/>
+      <w:r>
+        <w:t>&gt;</w:t>
       </w:r>
     </w:p>
     <w:p>
@@ -347,7 +413,7 @@
       <w:pPr>
         <w:pStyle w:val="Kop1"/>
         <w:rPr>
-          <w:color w:val="FF0000"/>
+          <w:color w:val="E84F1D"/>
           <w:sz w:val="40"/>
           <w:szCs w:val="40"/>
         </w:rPr>
@@ -355,10 +421,11 @@
       <w:bookmarkStart w:id="1" w:name="_Toc489610391"/>
       <w:r>
         <w:rPr>
-          <w:color w:val="FF0000"/>
+          <w:color w:val="E84F1D"/>
           <w:sz w:val="40"/>
           <w:szCs w:val="40"/>
         </w:rPr>
+        <w:lastRenderedPageBreak/>
         <w:t>Vertrouwelijk</w:t>
       </w:r>
       <w:bookmarkEnd w:id="1"/>
@@ -369,12 +436,28 @@
         <w:t>[2017</w:t>
       </w:r>
       <w:r>
-        <w:t>] NewHeap B.V. : Alle rechten voorbehouden</w:t>
-      </w:r>
-    </w:p>
-    <w:p>
-      <w:r>
-        <w:t>Alle informatie in dit document is, en blijft, eigendom van NewHeap B.V. en, als deze er zijn, zijn leveranciers.</w:t>
+        <w:t xml:space="preserve">] </w:t>
+      </w:r>
+      <w:proofErr w:type="spellStart"/>
+      <w:r>
+        <w:t>NewHeap</w:t>
+      </w:r>
+      <w:proofErr w:type="spellEnd"/>
+      <w:r>
+        <w:t xml:space="preserve"> B.V. : Alle rechten voorbehouden</w:t>
+      </w:r>
+    </w:p>
+    <w:p>
+      <w:r>
+        <w:t xml:space="preserve">Alle informatie in dit document is, en blijft, eigendom van </w:t>
+      </w:r>
+      <w:proofErr w:type="spellStart"/>
+      <w:r>
+        <w:t>NewHeap</w:t>
+      </w:r>
+      <w:proofErr w:type="spellEnd"/>
+      <w:r>
+        <w:t xml:space="preserve"> B.V. en, als deze er zijn, zijn leveranciers.</w:t>
       </w:r>
     </w:p>
     <w:p>
@@ -410,6 +493,7 @@
         <w:rPr>
           <w:b/>
         </w:rPr>
+        <w:lastRenderedPageBreak/>
         <w:t>Betreft</w:t>
       </w:r>
       <w:r>
@@ -438,7 +522,15 @@
         <w:t xml:space="preserve">Projectvoorstel realisatie </w:t>
       </w:r>
       <w:r>
-        <w:t>&lt;ProjectName&gt;</w:t>
+        <w:t>&lt;</w:t>
+      </w:r>
+      <w:proofErr w:type="spellStart"/>
+      <w:r>
+        <w:t>ProjectName</w:t>
+      </w:r>
+      <w:proofErr w:type="spellEnd"/>
+      <w:r>
+        <w:t>&gt;</w:t>
       </w:r>
     </w:p>
     <w:p/>
@@ -487,7 +579,15 @@
         <w:tab/>
       </w:r>
       <w:r>
-        <w:t>&lt;CustomerCompany&gt;</w:t>
+        <w:t>&lt;</w:t>
+      </w:r>
+      <w:proofErr w:type="spellStart"/>
+      <w:r>
+        <w:t>CustomerCompany</w:t>
+      </w:r>
+      <w:proofErr w:type="spellEnd"/>
+      <w:r>
+        <w:t>&gt;</w:t>
       </w:r>
       <w:r>
         <w:rPr>
@@ -505,7 +605,15 @@
         </w:rPr>
       </w:pPr>
       <w:r>
-        <w:t>&lt;CustomerName&gt;</w:t>
+        <w:t>&lt;</w:t>
+      </w:r>
+      <w:proofErr w:type="spellStart"/>
+      <w:r>
+        <w:t>CustomerName</w:t>
+      </w:r>
+      <w:proofErr w:type="spellEnd"/>
+      <w:r>
+        <w:t>&gt;</w:t>
       </w:r>
     </w:p>
     <w:p>
@@ -514,7 +622,15 @@
         <w:ind w:left="2124" w:firstLine="708"/>
       </w:pPr>
       <w:r>
-        <w:t>&lt;CustomerStreet&gt;</w:t>
+        <w:t>&lt;</w:t>
+      </w:r>
+      <w:proofErr w:type="spellStart"/>
+      <w:r>
+        <w:t>CustomerStreet</w:t>
+      </w:r>
+      <w:proofErr w:type="spellEnd"/>
+      <w:r>
+        <w:t>&gt;</w:t>
       </w:r>
     </w:p>
     <w:p>
@@ -526,7 +642,15 @@
         </w:rPr>
       </w:pPr>
       <w:r>
-        <w:t>&lt;CustomerZipcode&gt;</w:t>
+        <w:t>&lt;</w:t>
+      </w:r>
+      <w:proofErr w:type="spellStart"/>
+      <w:r>
+        <w:t>CustomerZipcode</w:t>
+      </w:r>
+      <w:proofErr w:type="spellEnd"/>
+      <w:r>
+        <w:t>&gt;</w:t>
       </w:r>
       <w:r>
         <w:tab/>
@@ -554,9 +678,11 @@
       <w:r>
         <w:t>&lt;</w:t>
       </w:r>
+      <w:proofErr w:type="spellStart"/>
       <w:r>
         <w:t>EmailCustomer</w:t>
       </w:r>
+      <w:proofErr w:type="spellEnd"/>
       <w:r>
         <w:t>&gt;</w:t>
       </w:r>
@@ -616,11 +742,19 @@
         </w:rPr>
         <w:tab/>
       </w:r>
+      <w:proofErr w:type="spellStart"/>
       <w:r>
         <w:rPr>
           <w:lang w:eastAsia="nl-NL"/>
         </w:rPr>
-        <w:t>NewHeap B.V.</w:t>
+        <w:t>NewHeap</w:t>
+      </w:r>
+      <w:proofErr w:type="spellEnd"/>
+      <w:r>
+        <w:rPr>
+          <w:lang w:eastAsia="nl-NL"/>
+        </w:rPr>
+        <w:t xml:space="preserve"> B.V.</w:t>
       </w:r>
     </w:p>
     <w:p>
@@ -630,11 +764,19 @@
           <w:lang w:eastAsia="nl-NL"/>
         </w:rPr>
       </w:pPr>
+      <w:proofErr w:type="spellStart"/>
       <w:r>
         <w:rPr>
           <w:lang w:eastAsia="nl-NL"/>
         </w:rPr>
-        <w:t>Eekwal 1</w:t>
+        <w:t>Eekwal</w:t>
+      </w:r>
+      <w:proofErr w:type="spellEnd"/>
+      <w:r>
+        <w:rPr>
+          <w:lang w:eastAsia="nl-NL"/>
+        </w:rPr>
+        <w:t xml:space="preserve"> 1</w:t>
       </w:r>
     </w:p>
     <w:p>
@@ -756,11 +898,19 @@
         </w:rPr>
         <w:t xml:space="preserve">Te naamstelling van: </w:t>
       </w:r>
+      <w:proofErr w:type="spellStart"/>
       <w:r>
         <w:rPr>
           <w:lang w:eastAsia="nl-NL"/>
         </w:rPr>
-        <w:t>NewHeap B.V.</w:t>
+        <w:t>NewHeap</w:t>
+      </w:r>
+      <w:proofErr w:type="spellEnd"/>
+      <w:r>
+        <w:rPr>
+          <w:lang w:eastAsia="nl-NL"/>
+        </w:rPr>
+        <w:t xml:space="preserve"> B.V.</w:t>
       </w:r>
     </w:p>
     <w:p>
@@ -962,7 +1112,21 @@
         <w:rPr>
           <w:lang w:eastAsia="nl-NL"/>
         </w:rPr>
-        <w:t>Algemene voorwaarden NewHeap B.V.</w:t>
+        <w:t xml:space="preserve">Algemene voorwaarden </w:t>
+      </w:r>
+      <w:proofErr w:type="spellStart"/>
+      <w:r>
+        <w:rPr>
+          <w:lang w:eastAsia="nl-NL"/>
+        </w:rPr>
+        <w:t>NewHeap</w:t>
+      </w:r>
+      <w:proofErr w:type="spellEnd"/>
+      <w:r>
+        <w:rPr>
+          <w:lang w:eastAsia="nl-NL"/>
+        </w:rPr>
+        <w:t xml:space="preserve"> B.V.</w:t>
       </w:r>
     </w:p>
     <w:p>
@@ -1021,7 +1185,7 @@
         <w:rPr>
           <w:rFonts w:cstheme="minorHAnsi"/>
           <w:b/>
-          <w:color w:val="FF0000"/>
+          <w:color w:val="E84F1D"/>
           <w:sz w:val="40"/>
           <w:szCs w:val="40"/>
         </w:rPr>
@@ -1030,94 +1194,15 @@
         <w:rPr>
           <w:rFonts w:cstheme="minorHAnsi"/>
           <w:b/>
-          <w:color w:val="FF0000"/>
+          <w:color w:val="E84F1D"/>
           <w:sz w:val="40"/>
           <w:szCs w:val="40"/>
         </w:rPr>
+        <w:lastRenderedPageBreak/>
         <w:t>Inhoud</w:t>
       </w:r>
-    </w:p>
-    <w:p>
-      <w:pPr>
-        <w:pStyle w:val="Geenafstand"/>
-        <w:rPr>
-          <w:rFonts w:ascii="Courier New" w:hAnsi="Courier New" w:cs="Courier New"/>
-        </w:rPr>
-      </w:pPr>
-      <w:r>
-        <w:rPr>
-          <w:rFonts w:ascii="Courier New" w:hAnsi="Courier New" w:cs="Courier New"/>
-        </w:rPr>
-        <w:t>ProjectVoorstel</w:t>
-      </w:r>
-      <w:r>
-        <w:rPr>
-          <w:rFonts w:ascii="Courier New" w:hAnsi="Courier New" w:cs="Courier New"/>
-        </w:rPr>
-        <w:t>......................................................</w:t>
-      </w:r>
-      <w:r>
-        <w:rPr>
-          <w:rFonts w:ascii="Courier New" w:hAnsi="Courier New" w:cs="Courier New"/>
-        </w:rPr>
-        <w:t>...</w:t>
-      </w:r>
-      <w:r>
-        <w:rPr>
-          <w:rFonts w:ascii="Courier New" w:hAnsi="Courier New" w:cs="Courier New"/>
-        </w:rPr>
-        <w:t>.</w:t>
-      </w:r>
-      <w:r>
-        <w:rPr>
-          <w:rFonts w:ascii="Courier New" w:hAnsi="Courier New" w:cs="Courier New"/>
-        </w:rPr>
-        <w:t>1</w:t>
-      </w:r>
-    </w:p>
-    <w:p>
-      <w:pPr>
-        <w:pStyle w:val="Geenafstand"/>
-        <w:rPr>
-          <w:rFonts w:ascii="Courier New" w:hAnsi="Courier New" w:cs="Courier New"/>
-        </w:rPr>
-      </w:pPr>
-      <w:r>
-        <w:rPr>
-          <w:rFonts w:ascii="Courier New" w:hAnsi="Courier New" w:cs="Courier New"/>
-        </w:rPr>
-        <w:t>Vertrouwelijk</w:t>
-      </w:r>
-      <w:r>
-        <w:rPr>
-          <w:rFonts w:ascii="Courier New" w:hAnsi="Courier New" w:cs="Courier New"/>
-        </w:rPr>
-        <w:t>......................................................</w:t>
-      </w:r>
-      <w:r>
-        <w:rPr>
-          <w:rFonts w:ascii="Courier New" w:hAnsi="Courier New" w:cs="Courier New"/>
-        </w:rPr>
-        <w:t>..</w:t>
-      </w:r>
-      <w:r>
-        <w:rPr>
-          <w:rFonts w:ascii="Courier New" w:hAnsi="Courier New" w:cs="Courier New"/>
-        </w:rPr>
-        <w:t>...</w:t>
-      </w:r>
-      <w:r>
-        <w:rPr>
-          <w:rFonts w:ascii="Courier New" w:hAnsi="Courier New" w:cs="Courier New"/>
-        </w:rPr>
-        <w:t>.</w:t>
-      </w:r>
-      <w:r>
-        <w:rPr>
-          <w:rFonts w:ascii="Courier New" w:hAnsi="Courier New" w:cs="Courier New"/>
-        </w:rPr>
-        <w:t>2</w:t>
-      </w:r>
+      <w:bookmarkStart w:id="2" w:name="_GoBack"/>
+      <w:bookmarkEnd w:id="2"/>
     </w:p>
     <w:p>
       <w:pPr>
@@ -1150,39 +1235,225 @@
         </w:rPr>
         <w:t>&lt;Content&gt;</w:t>
       </w:r>
-      <w:bookmarkStart w:id="2" w:name="_GoBack"/>
-      <w:bookmarkEnd w:id="2"/>
-    </w:p>
-    <w:p>
-      <w:pPr>
-        <w:pStyle w:val="Kop1"/>
+      <w:bookmarkStart w:id="3" w:name="_Toc489610407"/>
+    </w:p>
+    <w:p/>
+    <w:p/>
+    <w:p>
+      <w:pPr>
         <w:rPr>
           <w:color w:val="E84F1D"/>
           <w:sz w:val="40"/>
         </w:rPr>
       </w:pPr>
-      <w:bookmarkStart w:id="3" w:name="_Toc489610407"/>
-      <w:r>
+    </w:p>
+    <w:p>
+      <w:pPr>
         <w:rPr>
           <w:color w:val="E84F1D"/>
           <w:sz w:val="40"/>
         </w:rPr>
+      </w:pPr>
+    </w:p>
+    <w:p>
+      <w:pPr>
+        <w:rPr>
+          <w:color w:val="E84F1D"/>
+          <w:sz w:val="40"/>
+        </w:rPr>
+      </w:pPr>
+    </w:p>
+    <w:p>
+      <w:pPr>
+        <w:rPr>
+          <w:color w:val="E84F1D"/>
+          <w:sz w:val="40"/>
+        </w:rPr>
+      </w:pPr>
+    </w:p>
+    <w:p>
+      <w:pPr>
+        <w:rPr>
+          <w:color w:val="E84F1D"/>
+          <w:sz w:val="40"/>
+        </w:rPr>
+      </w:pPr>
+    </w:p>
+    <w:p>
+      <w:pPr>
+        <w:rPr>
+          <w:color w:val="E84F1D"/>
+          <w:sz w:val="40"/>
+        </w:rPr>
+      </w:pPr>
+    </w:p>
+    <w:p>
+      <w:pPr>
+        <w:rPr>
+          <w:color w:val="E84F1D"/>
+          <w:sz w:val="40"/>
+        </w:rPr>
+      </w:pPr>
+    </w:p>
+    <w:p>
+      <w:pPr>
+        <w:rPr>
+          <w:color w:val="E84F1D"/>
+          <w:sz w:val="40"/>
+        </w:rPr>
+      </w:pPr>
+    </w:p>
+    <w:p>
+      <w:pPr>
+        <w:rPr>
+          <w:color w:val="E84F1D"/>
+          <w:sz w:val="40"/>
+        </w:rPr>
+      </w:pPr>
+    </w:p>
+    <w:p>
+      <w:pPr>
+        <w:rPr>
+          <w:color w:val="E84F1D"/>
+          <w:sz w:val="40"/>
+        </w:rPr>
+      </w:pPr>
+    </w:p>
+    <w:p>
+      <w:pPr>
+        <w:rPr>
+          <w:color w:val="E84F1D"/>
+          <w:sz w:val="40"/>
+        </w:rPr>
+      </w:pPr>
+    </w:p>
+    <w:p>
+      <w:pPr>
+        <w:rPr>
+          <w:color w:val="E84F1D"/>
+          <w:sz w:val="40"/>
+        </w:rPr>
+      </w:pPr>
+    </w:p>
+    <w:p>
+      <w:pPr>
+        <w:rPr>
+          <w:color w:val="E84F1D"/>
+          <w:sz w:val="40"/>
+        </w:rPr>
+      </w:pPr>
+    </w:p>
+    <w:p>
+      <w:pPr>
+        <w:pStyle w:val="Kop1"/>
+        <w:rPr>
+          <w:color w:val="E84F1D"/>
+          <w:sz w:val="40"/>
+          <w:szCs w:val="40"/>
+        </w:rPr>
+      </w:pPr>
+      <w:r>
+        <w:rPr>
+          <w:color w:val="E84F1D"/>
+          <w:sz w:val="40"/>
+          <w:szCs w:val="40"/>
+        </w:rPr>
+        <w:lastRenderedPageBreak/>
         <w:t>Begroting</w:t>
       </w:r>
-      <w:bookmarkEnd w:id="3"/>
-    </w:p>
-    <w:p>
-      <w:r>
-        <w:t>&lt;Estimate&gt;</w:t>
+    </w:p>
+    <w:p>
+      <w:pPr>
+        <w:rPr>
+          <w:color w:val="000000" w:themeColor="text1"/>
+        </w:rPr>
+      </w:pPr>
+      <w:r>
+        <w:rPr>
+          <w:color w:val="000000" w:themeColor="text1"/>
+        </w:rPr>
+        <w:t>&lt;</w:t>
+      </w:r>
+      <w:proofErr w:type="spellStart"/>
+      <w:r>
+        <w:rPr>
+          <w:color w:val="000000" w:themeColor="text1"/>
+        </w:rPr>
+        <w:t>Estimate</w:t>
+      </w:r>
+      <w:proofErr w:type="spellEnd"/>
+      <w:r>
+        <w:rPr>
+          <w:color w:val="000000" w:themeColor="text1"/>
+        </w:rPr>
+        <w:t>&gt;</w:t>
       </w:r>
     </w:p>
     <w:p>
       <w:pPr>
         <w:jc w:val="right"/>
-      </w:pPr>
-      <w:r>
-        <w:t>&lt;TotalsCosts&gt;</w:t>
-      </w:r>
+        <w:rPr>
+          <w:color w:val="000000" w:themeColor="text1"/>
+        </w:rPr>
+      </w:pPr>
+      <w:r>
+        <w:rPr>
+          <w:color w:val="000000" w:themeColor="text1"/>
+        </w:rPr>
+        <w:t>&lt;</w:t>
+      </w:r>
+      <w:proofErr w:type="spellStart"/>
+      <w:r>
+        <w:rPr>
+          <w:rFonts w:cstheme="minorHAnsi"/>
+        </w:rPr>
+        <w:t>TotalCosts</w:t>
+      </w:r>
+      <w:proofErr w:type="spellEnd"/>
+      <w:r>
+        <w:rPr>
+          <w:color w:val="000000" w:themeColor="text1"/>
+        </w:rPr>
+        <w:t>&gt;</w:t>
+      </w:r>
+    </w:p>
+    <w:p>
+      <w:pPr>
+        <w:rPr>
+          <w:color w:val="E84F1D"/>
+          <w:sz w:val="40"/>
+        </w:rPr>
+      </w:pPr>
+    </w:p>
+    <w:p>
+      <w:pPr>
+        <w:rPr>
+          <w:color w:val="E84F1D"/>
+          <w:sz w:val="40"/>
+        </w:rPr>
+      </w:pPr>
+    </w:p>
+    <w:p>
+      <w:pPr>
+        <w:rPr>
+          <w:color w:val="E84F1D"/>
+          <w:sz w:val="40"/>
+        </w:rPr>
+      </w:pPr>
+    </w:p>
+    <w:p>
+      <w:pPr>
+        <w:rPr>
+          <w:color w:val="E84F1D"/>
+          <w:sz w:val="40"/>
+        </w:rPr>
+      </w:pPr>
+    </w:p>
+    <w:bookmarkEnd w:id="3"/>
+    <w:p>
+      <w:pPr>
+        <w:jc w:val="right"/>
+      </w:pPr>
       <w:r>
         <w:br w:type="page"/>
       </w:r>
@@ -1203,6 +1474,7 @@
           <w:color w:val="E84F1D"/>
           <w:sz w:val="40"/>
         </w:rPr>
+        <w:lastRenderedPageBreak/>
         <w:t>V</w:t>
       </w:r>
       <w:r>
@@ -1210,7 +1482,14 @@
           <w:color w:val="E84F1D"/>
           <w:sz w:val="40"/>
         </w:rPr>
-        <w:t>oor akkoord</w:t>
+        <w:t xml:space="preserve">oor </w:t>
+      </w:r>
+      <w:r>
+        <w:rPr>
+          <w:color w:val="E84F1D"/>
+          <w:sz w:val="40"/>
+        </w:rPr>
+        <w:t>akkoord</w:t>
       </w:r>
       <w:bookmarkEnd w:id="4"/>
       <w:bookmarkEnd w:id="5"/>
@@ -1241,7 +1520,21 @@
         <w:rPr>
           <w:lang w:eastAsia="nl-NL"/>
         </w:rPr>
-        <w:t>Nederland ICT  Voorwaarden 2014 en de algemene voorwaarden van NewHeap B.V..</w:t>
+        <w:t xml:space="preserve">Nederland ICT  Voorwaarden 2014 en de algemene voorwaarden van </w:t>
+      </w:r>
+      <w:proofErr w:type="spellStart"/>
+      <w:r>
+        <w:rPr>
+          <w:lang w:eastAsia="nl-NL"/>
+        </w:rPr>
+        <w:t>NewHeap</w:t>
+      </w:r>
+      <w:proofErr w:type="spellEnd"/>
+      <w:r>
+        <w:rPr>
+          <w:lang w:eastAsia="nl-NL"/>
+        </w:rPr>
+        <w:t xml:space="preserve"> B.V..</w:t>
       </w:r>
     </w:p>
     <w:p>
@@ -1555,7 +1848,7 @@
         <w:rPr>
           <w:noProof/>
         </w:rPr>
-        <w:t>7 november 2017</w:t>
+        <w:t>22 november 2017</w:t>
       </w:r>
       <w:r>
         <w:fldChar w:fldCharType="end"/>
@@ -1938,8 +2231,13 @@
     <w:r>
       <w:t xml:space="preserve">      </w:t>
     </w:r>
+    <w:proofErr w:type="spellStart"/>
     <w:r>
-      <w:t>Kvk:</w:t>
+      <w:t>Kvk</w:t>
+    </w:r>
+    <w:proofErr w:type="spellEnd"/>
+    <w:r>
+      <w:t>:</w:t>
     </w:r>
     <w:r>
       <w:t xml:space="preserve"> 65649176</w:t>
@@ -2034,7 +2332,7 @@
                               <w:noProof/>
                               <w:color w:val="C0504D" w:themeColor="accent2"/>
                             </w:rPr>
-                            <w:t>5</w:t>
+                            <w:t>4</w:t>
                           </w:r>
                           <w:r>
                             <w:rPr>
@@ -2089,7 +2387,7 @@
                         <w:noProof/>
                         <w:color w:val="C0504D" w:themeColor="accent2"/>
                       </w:rPr>
-                      <w:t>5</w:t>
+                      <w:t>4</w:t>
                     </w:r>
                     <w:r>
                       <w:rPr>
@@ -2454,8 +2752,13 @@
     <w:r>
       <w:t xml:space="preserve">      </w:t>
     </w:r>
+    <w:proofErr w:type="spellStart"/>
     <w:r>
-      <w:t>Kvk:</w:t>
+      <w:t>Kvk</w:t>
+    </w:r>
+    <w:proofErr w:type="spellEnd"/>
+    <w:r>
+      <w:t>:</w:t>
     </w:r>
     <w:r>
       <w:t xml:space="preserve"> 65649176</w:t>
@@ -7028,7 +7331,7 @@
 </file>
 
 <file path=customXml/itemProps1.xml><?xml version="1.0" encoding="utf-8"?>
-<ds:datastoreItem xmlns:ds="http://schemas.openxmlformats.org/officeDocument/2006/customXml" ds:itemID="{10E91E43-D468-4F6E-B170-E3F7CB017191}">
+<ds:datastoreItem xmlns:ds="http://schemas.openxmlformats.org/officeDocument/2006/customXml" ds:itemID="{ECF539EE-402C-40F2-9582-379A07A57AAD}">
   <ds:schemaRefs>
     <ds:schemaRef ds:uri="http://schemas.openxmlformats.org/officeDocument/2006/bibliography"/>
   </ds:schemaRefs>
